--- a/汇总/java总结/项目知识总结.docx
+++ b/汇总/java总结/项目知识总结.docx
@@ -40,8 +40,6 @@
         </w:rPr>
         <w:t>项目</w:t>
       </w:r>
-      <w:bookmarkStart w:id="0" w:name="_GoBack"/>
-      <w:bookmarkEnd w:id="0"/>
       <w:r>
         <w:rPr>
           <w:rFonts w:ascii="宋体" w:eastAsia="宋体" w:hAnsi="宋体" w:cs="宋体"/>
@@ -67,43 +65,7 @@
           <w:spacing w:val="6"/>
           <w:szCs w:val="21"/>
         </w:rPr>
-        <w:t>一个基于</w:t>
-      </w:r>
-      <w:r>
-        <w:rPr>
-          <w:rFonts w:ascii="宋体" w:eastAsia="宋体" w:hAnsi="宋体" w:cs="宋体"/>
-          <w:color w:val="000000" w:themeColor="text1"/>
-          <w:spacing w:val="6"/>
-          <w:szCs w:val="21"/>
-        </w:rPr>
-        <w:t>SpringMVC</w:t>
-      </w:r>
-      <w:r>
-        <w:rPr>
-          <w:rFonts w:ascii="宋体" w:eastAsia="宋体" w:hAnsi="宋体" w:cs="宋体"/>
-          <w:color w:val="000000" w:themeColor="text1"/>
-          <w:spacing w:val="6"/>
-          <w:szCs w:val="21"/>
-        </w:rPr>
-        <w:t>框架的</w:t>
-      </w:r>
-      <w:r>
-        <w:rPr>
-          <w:rFonts w:ascii="宋体" w:eastAsia="宋体" w:hAnsi="宋体" w:cs="宋体"/>
-          <w:color w:val="000000" w:themeColor="text1"/>
-          <w:spacing w:val="6"/>
-          <w:szCs w:val="21"/>
-        </w:rPr>
-        <w:t>JavaWeb</w:t>
-      </w:r>
-      <w:r>
-        <w:rPr>
-          <w:rFonts w:ascii="宋体" w:eastAsia="宋体" w:hAnsi="宋体" w:cs="宋体"/>
-          <w:color w:val="000000" w:themeColor="text1"/>
-          <w:spacing w:val="6"/>
-          <w:szCs w:val="21"/>
-        </w:rPr>
-        <w:t>项目。</w:t>
+        <w:t>一个基于SpringMVC框架的JavaWeb项目。</w:t>
       </w:r>
       <w:r>
         <w:rPr>
@@ -112,25 +74,7 @@
           <w:spacing w:val="6"/>
           <w:szCs w:val="21"/>
         </w:rPr>
-        <w:t>主要功能是让企业可以在平台上查看旗下船舶的一些信息，如位置信息，航速，和船舶的告警信息。以各种各样的表格形式呈现，我们用的是</w:t>
-      </w:r>
-      <w:r>
-        <w:rPr>
-          <w:rFonts w:ascii="宋体" w:eastAsia="宋体" w:hAnsi="宋体" w:cs="宋体" w:hint="eastAsia"/>
-          <w:color w:val="000000" w:themeColor="text1"/>
-          <w:spacing w:val="6"/>
-          <w:szCs w:val="21"/>
-        </w:rPr>
-        <w:t>datatables</w:t>
-      </w:r>
-      <w:r>
-        <w:rPr>
-          <w:rFonts w:ascii="宋体" w:eastAsia="宋体" w:hAnsi="宋体" w:cs="宋体" w:hint="eastAsia"/>
-          <w:color w:val="000000" w:themeColor="text1"/>
-          <w:spacing w:val="6"/>
-          <w:szCs w:val="21"/>
-        </w:rPr>
-        <w:t>插件来实现表格的显示，及数据的增删改操作，整个项目业务逻辑比较简单。</w:t>
+        <w:t>主要功能是让企业可以在平台上查看旗下船舶的一些信息，如位置信息，航速，和船舶的告警信息。以各种各样的表格形式呈现，我们用的是datatables插件来实现表格的显示，及数据的增删改操作，整个项目业务逻辑比较简单。</w:t>
       </w:r>
     </w:p>
     <w:p>
@@ -400,13 +344,7 @@
         <w:rPr>
           <w:rFonts w:hint="eastAsia"/>
         </w:rPr>
-        <w:t>型和一些格式化的字符串形式的时间转换，但没有实现精</w:t>
-      </w:r>
-      <w:r>
-        <w:rPr>
-          <w:rFonts w:hint="eastAsia"/>
-        </w:rPr>
-        <w:t>确到秒的格式化字符串形式。我们可以通过</w:t>
+        <w:t>型和一些格式化的字符串形式的时间转换，但没有实现精确到秒的格式化字符串形式。我们可以通过</w:t>
       </w:r>
       <w:r>
         <w:rPr>
@@ -590,13 +528,7 @@
         <w:rPr>
           <w:rFonts w:hint="eastAsia"/>
         </w:rPr>
-        <w:t>）：具体的某个类的某个方</w:t>
-      </w:r>
-      <w:r>
-        <w:rPr>
-          <w:rFonts w:hint="eastAsia"/>
-        </w:rPr>
-        <w:t>法的前后，即我们需要增强的方法</w:t>
+        <w:t>）：具体的某个类的某个方法的前后，即我们需要增强的方法</w:t>
       </w:r>
     </w:p>
     <w:p>
@@ -1105,13 +1037,7 @@
         <w:rPr>
           <w:rFonts w:hint="eastAsia"/>
         </w:rPr>
-        <w:t>postP</w:t>
-      </w:r>
-      <w:r>
-        <w:rPr>
-          <w:rFonts w:hint="eastAsia"/>
-        </w:rPr>
-        <w:t>rocessAfterInition</w:t>
+        <w:t>postProcessAfterInition</w:t>
       </w:r>
       <w:r>
         <w:rPr>
@@ -1346,13 +1272,7 @@
         <w:rPr>
           <w:rFonts w:hint="eastAsia"/>
         </w:rPr>
-        <w:t>用代理类包裹切面，把它们织</w:t>
-      </w:r>
-      <w:r>
-        <w:rPr>
-          <w:rFonts w:hint="eastAsia"/>
-        </w:rPr>
-        <w:t>入到</w:t>
+        <w:t>用代理类包裹切面，把它们织入到</w:t>
       </w:r>
       <w:r>
         <w:rPr>
@@ -1583,13 +1503,7 @@
         <w:rPr>
           <w:rFonts w:hint="eastAsia"/>
         </w:rPr>
-        <w:t>s</w:t>
-      </w:r>
-      <w:r>
-        <w:rPr>
-          <w:rFonts w:hint="eastAsia"/>
-        </w:rPr>
-        <w:t>pring</w:t>
+        <w:t>spring</w:t>
       </w:r>
       <w:r>
         <w:rPr>
@@ -1825,7 +1739,19 @@
         <w:rPr>
           <w:rFonts w:hint="eastAsia"/>
         </w:rPr>
-        <w:t>对象的等待队列中，需要此</w:t>
+        <w:t>对象的等待队列中，需要</w:t>
+      </w:r>
+      <w:r>
+        <w:rPr>
+          <w:rFonts w:hint="eastAsia"/>
+        </w:rPr>
+        <w:t>调用</w:t>
+      </w:r>
+      <w:r>
+        <w:rPr>
+          <w:rFonts w:hint="eastAsia"/>
+        </w:rPr>
+        <w:t>此</w:t>
       </w:r>
       <w:r>
         <w:rPr>
@@ -1837,8 +1763,16 @@
         <w:rPr>
           <w:rFonts w:hint="eastAsia"/>
         </w:rPr>
-        <w:t>对象调用</w:t>
-      </w:r>
+        <w:t>对象</w:t>
+      </w:r>
+      <w:r>
+        <w:rPr>
+          <w:rFonts w:hint="eastAsia"/>
+        </w:rPr>
+        <w:t>的</w:t>
+      </w:r>
+      <w:bookmarkStart w:id="0" w:name="_GoBack"/>
+      <w:bookmarkEnd w:id="0"/>
       <w:r>
         <w:rPr>
           <w:rFonts w:hint="eastAsia"/>
@@ -1926,13 +1860,7 @@
         <w:rPr>
           <w:rFonts w:hint="eastAsia"/>
         </w:rPr>
-        <w:t>线程活着，就一直调用等待，只</w:t>
-      </w:r>
-      <w:r>
-        <w:rPr>
-          <w:rFonts w:hint="eastAsia"/>
-        </w:rPr>
-        <w:t>有</w:t>
+        <w:t>线程活着，就一直调用等待，只有</w:t>
       </w:r>
       <w:r>
         <w:rPr>
@@ -2060,43 +1988,7 @@
           <w:sz w:val="24"/>
           <w:shd w:val="clear" w:color="auto" w:fill="FFFFFF"/>
         </w:rPr>
-        <w:t>我们可以通过破坏死锁产生的</w:t>
-      </w:r>
-      <w:r>
-        <w:rPr>
-          <w:rFonts w:ascii="Arial" w:eastAsia="Arial" w:hAnsi="Arial" w:cs="Arial"/>
-          <w:color w:val="FF0000"/>
-          <w:sz w:val="24"/>
-          <w:shd w:val="clear" w:color="auto" w:fill="FFFFFF"/>
-        </w:rPr>
-        <w:t>4</w:t>
-      </w:r>
-      <w:r>
-        <w:rPr>
-          <w:rFonts w:ascii="Arial" w:eastAsia="Arial" w:hAnsi="Arial" w:cs="Arial"/>
-          <w:color w:val="FF0000"/>
-          <w:sz w:val="24"/>
-          <w:shd w:val="clear" w:color="auto" w:fill="FFFFFF"/>
-        </w:rPr>
-        <w:t>个必要条件来</w:t>
-      </w:r>
-      <w:r>
-        <w:rPr>
-          <w:rFonts w:ascii="Arial" w:eastAsia="Arial" w:hAnsi="Arial" w:cs="Arial"/>
-          <w:color w:val="FF0000"/>
-          <w:sz w:val="24"/>
-          <w:shd w:val="clear" w:color="auto" w:fill="FFFFFF"/>
-        </w:rPr>
-        <w:t xml:space="preserve"> </w:t>
-      </w:r>
-      <w:r>
-        <w:rPr>
-          <w:rFonts w:ascii="Arial" w:eastAsia="Arial" w:hAnsi="Arial" w:cs="Arial"/>
-          <w:color w:val="FF0000"/>
-          <w:sz w:val="24"/>
-          <w:shd w:val="clear" w:color="auto" w:fill="FFFFFF"/>
-        </w:rPr>
-        <w:t>预防死锁，由于资源互斥是资源使用的固有特性是无法改变的。</w:t>
+        <w:t>我们可以通过破坏死锁产生的4个必要条件来 预防死锁，由于资源互斥是资源使用的固有特性是无法改变的。</w:t>
       </w:r>
     </w:p>
     <w:p>
@@ -2119,43 +2011,7 @@
           <w:szCs w:val="21"/>
           <w:shd w:val="clear" w:color="auto" w:fill="FFFFFF"/>
         </w:rPr>
-        <w:t>破坏</w:t>
-      </w:r>
-      <w:r>
-        <w:rPr>
-          <w:rFonts w:ascii="Arial" w:eastAsia="Arial" w:hAnsi="Arial" w:cs="Arial"/>
-          <w:color w:val="333333"/>
-          <w:szCs w:val="21"/>
-          <w:shd w:val="clear" w:color="auto" w:fill="FFFFFF"/>
-        </w:rPr>
-        <w:t>“</w:t>
-      </w:r>
-      <w:r>
-        <w:rPr>
-          <w:rFonts w:ascii="Arial" w:eastAsia="Arial" w:hAnsi="Arial" w:cs="Arial"/>
-          <w:color w:val="333333"/>
-          <w:szCs w:val="21"/>
-          <w:shd w:val="clear" w:color="auto" w:fill="FFFFFF"/>
-        </w:rPr>
-        <w:t>不可剥夺</w:t>
-      </w:r>
-      <w:r>
-        <w:rPr>
-          <w:rFonts w:ascii="Arial" w:eastAsia="Arial" w:hAnsi="Arial" w:cs="Arial"/>
-          <w:color w:val="333333"/>
-          <w:szCs w:val="21"/>
-          <w:shd w:val="clear" w:color="auto" w:fill="FFFFFF"/>
-        </w:rPr>
-        <w:t>”</w:t>
-      </w:r>
-      <w:r>
-        <w:rPr>
-          <w:rFonts w:ascii="Arial" w:eastAsia="Arial" w:hAnsi="Arial" w:cs="Arial"/>
-          <w:color w:val="333333"/>
-          <w:szCs w:val="21"/>
-          <w:shd w:val="clear" w:color="auto" w:fill="FFFFFF"/>
-        </w:rPr>
-        <w:t>条件</w:t>
+        <w:t>破坏“不可剥夺”条件</w:t>
       </w:r>
       <w:r>
         <w:rPr>
@@ -2170,25 +2026,7 @@
           <w:szCs w:val="21"/>
           <w:shd w:val="clear" w:color="auto" w:fill="FFFFFF"/>
         </w:rPr>
-        <w:t>一个进程不能获得所需要的全部资源时便处于等待状态，等待期间他占有的资源将被隐式的释放重新加入到</w:t>
-      </w:r>
-      <w:r>
-        <w:rPr>
-          <w:rFonts w:ascii="Arial" w:eastAsia="Arial" w:hAnsi="Arial" w:cs="Arial"/>
-          <w:color w:val="333333"/>
-          <w:szCs w:val="21"/>
-          <w:shd w:val="clear" w:color="auto" w:fill="FFFFFF"/>
-        </w:rPr>
-        <w:t xml:space="preserve"> </w:t>
-      </w:r>
-      <w:r>
-        <w:rPr>
-          <w:rFonts w:ascii="Arial" w:eastAsia="Arial" w:hAnsi="Arial" w:cs="Arial"/>
-          <w:color w:val="333333"/>
-          <w:szCs w:val="21"/>
-          <w:shd w:val="clear" w:color="auto" w:fill="FFFFFF"/>
-        </w:rPr>
-        <w:t>系统的资源列表中，可以被其他的进程使用，而等待的进程只有重新获得自己原有的资源以及新申请的资源才可以重新启动，执行。</w:t>
+        <w:t>一个进程不能获得所需要的全部资源时便处于等待状态，等待期间他占有的资源将被隐式的释放重新加入到 系统的资源列表中，可以被其他的进程使用，而等待的进程只有重新获得自己原有的资源以及新申请的资源才可以重新启动，执行。</w:t>
       </w:r>
     </w:p>
     <w:p>
@@ -2222,43 +2060,7 @@
           <w:szCs w:val="21"/>
           <w:shd w:val="clear" w:color="auto" w:fill="FFFFFF"/>
         </w:rPr>
-        <w:t>破坏</w:t>
-      </w:r>
-      <w:r>
-        <w:rPr>
-          <w:rFonts w:ascii="Arial" w:eastAsia="Arial" w:hAnsi="Arial" w:cs="Arial"/>
-          <w:color w:val="333333"/>
-          <w:szCs w:val="21"/>
-          <w:shd w:val="clear" w:color="auto" w:fill="FFFFFF"/>
-        </w:rPr>
-        <w:t>”</w:t>
-      </w:r>
-      <w:r>
-        <w:rPr>
-          <w:rFonts w:ascii="Arial" w:eastAsia="Arial" w:hAnsi="Arial" w:cs="Arial"/>
-          <w:color w:val="333333"/>
-          <w:szCs w:val="21"/>
-          <w:shd w:val="clear" w:color="auto" w:fill="FFFFFF"/>
-        </w:rPr>
-        <w:t>请求与保持条件</w:t>
-      </w:r>
-      <w:r>
-        <w:rPr>
-          <w:rFonts w:ascii="Arial" w:eastAsia="Arial" w:hAnsi="Arial" w:cs="Arial"/>
-          <w:color w:val="333333"/>
-          <w:szCs w:val="21"/>
-          <w:shd w:val="clear" w:color="auto" w:fill="FFFFFF"/>
-        </w:rPr>
-        <w:t>“</w:t>
-      </w:r>
-      <w:r>
-        <w:rPr>
-          <w:rFonts w:ascii="Arial" w:eastAsia="Arial" w:hAnsi="Arial" w:cs="Arial"/>
-          <w:color w:val="333333"/>
-          <w:szCs w:val="21"/>
-          <w:shd w:val="clear" w:color="auto" w:fill="FFFFFF"/>
-        </w:rPr>
-        <w:t>：第一种方法静态分配即每个进程在开始执行时就申请他所需要的全部资源。第二种是动态分配即每个进程在申请所需要的资源时他本身不占用系统资源。</w:t>
+        <w:t>破坏”请求与保持条件“：第一种方法静态分配即每个进程在开始执行时就申请他所需要的全部资源。第二种是动态分配即每个进程在申请所需要的资源时他本身不占用系统资源。</w:t>
       </w:r>
     </w:p>
     <w:p>
@@ -2292,52 +2094,7 @@
           <w:szCs w:val="21"/>
           <w:shd w:val="clear" w:color="auto" w:fill="FFFFFF"/>
         </w:rPr>
-        <w:t>破坏</w:t>
-      </w:r>
-      <w:r>
-        <w:rPr>
-          <w:rFonts w:ascii="Arial" w:eastAsia="Arial" w:hAnsi="Arial" w:cs="Arial"/>
-          <w:color w:val="333333"/>
-          <w:szCs w:val="21"/>
-          <w:shd w:val="clear" w:color="auto" w:fill="FFFFFF"/>
-        </w:rPr>
-        <w:t>“</w:t>
-      </w:r>
-      <w:r>
-        <w:rPr>
-          <w:rFonts w:ascii="Arial" w:eastAsia="Arial" w:hAnsi="Arial" w:cs="Arial"/>
-          <w:color w:val="333333"/>
-          <w:szCs w:val="21"/>
-          <w:shd w:val="clear" w:color="auto" w:fill="FFFFFF"/>
-        </w:rPr>
-        <w:t>循环等待</w:t>
-      </w:r>
-      <w:r>
-        <w:rPr>
-          <w:rFonts w:ascii="Arial" w:eastAsia="Arial" w:hAnsi="Arial" w:cs="Arial"/>
-          <w:color w:val="333333"/>
-          <w:szCs w:val="21"/>
-          <w:shd w:val="clear" w:color="auto" w:fill="FFFFFF"/>
-        </w:rPr>
-        <w:t>”</w:t>
-      </w:r>
-      <w:r>
-        <w:rPr>
-          <w:rFonts w:ascii="Arial" w:eastAsia="Arial" w:hAnsi="Arial" w:cs="Arial"/>
-          <w:color w:val="333333"/>
-          <w:szCs w:val="21"/>
-          <w:shd w:val="clear" w:color="auto" w:fill="FFFFFF"/>
-        </w:rPr>
-        <w:t>条件：采用资源有序分配其基本思想是</w:t>
-      </w:r>
-      <w:r>
-        <w:rPr>
-          <w:rFonts w:ascii="Arial" w:eastAsia="Arial" w:hAnsi="Arial" w:cs="Arial"/>
-          <w:color w:val="333333"/>
-          <w:szCs w:val="21"/>
-          <w:shd w:val="clear" w:color="auto" w:fill="FFFFFF"/>
-        </w:rPr>
-        <w:t>将系统中的所有资源顺序编号，将紧缺的，稀少的采用较大的编号，在申请资源时必须按照编号的顺序进行，一个进程只有获得较小编号的进程才能申请较大编号的进程。</w:t>
+        <w:t>破坏“循环等待”条件：采用资源有序分配其基本思想是将系统中的所有资源顺序编号，将紧缺的，稀少的采用较大的编号，在申请资源时必须按照编号的顺序进行，一个进程只有获得较小编号的进程才能申请较大编号的进程。</w:t>
       </w:r>
     </w:p>
     <w:p>
@@ -2399,25 +2156,7 @@
           <w:szCs w:val="21"/>
           <w:shd w:val="clear" w:color="auto" w:fill="FFFFFF"/>
         </w:rPr>
-        <w:t>S</w:t>
-      </w:r>
-      <w:r>
-        <w:rPr>
-          <w:rFonts w:ascii="Arial" w:eastAsia="Arial" w:hAnsi="Arial" w:cs="Arial" w:hint="eastAsia"/>
-          <w:color w:val="333333"/>
-          <w:szCs w:val="21"/>
-          <w:shd w:val="clear" w:color="auto" w:fill="FFFFFF"/>
-        </w:rPr>
-        <w:t>ynchronized</w:t>
-      </w:r>
-      <w:r>
-        <w:rPr>
-          <w:rFonts w:ascii="Arial" w:eastAsia="Arial" w:hAnsi="Arial" w:cs="Arial" w:hint="eastAsia"/>
-          <w:color w:val="333333"/>
-          <w:szCs w:val="21"/>
-          <w:shd w:val="clear" w:color="auto" w:fill="FFFFFF"/>
-        </w:rPr>
-        <w:t>关键字：</w:t>
+        <w:t>Synchronized关键字：</w:t>
       </w:r>
     </w:p>
     <w:p>
@@ -2440,25 +2179,7 @@
           <w:szCs w:val="21"/>
           <w:shd w:val="clear" w:color="auto" w:fill="FFFFFF"/>
         </w:rPr>
-        <w:t>作用于方法上时，锁住的是对象实例（</w:t>
-      </w:r>
-      <w:r>
-        <w:rPr>
-          <w:rFonts w:ascii="Arial" w:eastAsia="Arial" w:hAnsi="Arial" w:cs="Arial" w:hint="eastAsia"/>
-          <w:color w:val="333333"/>
-          <w:szCs w:val="21"/>
-          <w:shd w:val="clear" w:color="auto" w:fill="FFFFFF"/>
-        </w:rPr>
-        <w:t>this</w:t>
-      </w:r>
-      <w:r>
-        <w:rPr>
-          <w:rFonts w:ascii="Arial" w:eastAsia="Arial" w:hAnsi="Arial" w:cs="Arial" w:hint="eastAsia"/>
-          <w:color w:val="333333"/>
-          <w:szCs w:val="21"/>
-          <w:shd w:val="clear" w:color="auto" w:fill="FFFFFF"/>
-        </w:rPr>
-        <w:t>）；</w:t>
+        <w:t>作用于方法上时，锁住的是对象实例（this）；</w:t>
       </w:r>
     </w:p>
     <w:p>
@@ -2645,89 +2366,17 @@
           <w:szCs w:val="21"/>
           <w:shd w:val="clear" w:color="auto" w:fill="FFFFFF"/>
         </w:rPr>
-        <w:t>现在几乎所有的锁都是可重入的，每次加锁</w:t>
-      </w:r>
-      <w:r>
-        <w:rPr>
-          <w:rFonts w:ascii="Arial" w:eastAsia="Arial" w:hAnsi="Arial" w:cs="Arial" w:hint="eastAsia"/>
+        <w:t>现在几乎所有的锁都是可重入的，每次加锁/解锁都会涉及到一些CAS操作（比如对等待队列的CAS操作），CAS操作会延迟本地调用</w:t>
+      </w:r>
+    </w:p>
+    <w:p>
+      <w:pPr>
+        <w:rPr>
+          <w:rFonts w:ascii="Arial" w:eastAsia="Arial" w:hAnsi="Arial" w:cs="Arial"/>
           <w:color w:val="000000" w:themeColor="text1"/>
           <w:szCs w:val="21"/>
           <w:shd w:val="clear" w:color="auto" w:fill="FFFFFF"/>
         </w:rPr>
-        <w:t>/</w:t>
-      </w:r>
-      <w:r>
-        <w:rPr>
-          <w:rFonts w:ascii="Arial" w:eastAsia="Arial" w:hAnsi="Arial" w:cs="Arial" w:hint="eastAsia"/>
-          <w:color w:val="000000" w:themeColor="text1"/>
-          <w:szCs w:val="21"/>
-          <w:shd w:val="clear" w:color="auto" w:fill="FFFFFF"/>
-        </w:rPr>
-        <w:t>解锁都会涉及到一些</w:t>
-      </w:r>
-      <w:r>
-        <w:rPr>
-          <w:rFonts w:ascii="Arial" w:eastAsia="Arial" w:hAnsi="Arial" w:cs="Arial" w:hint="eastAsia"/>
-          <w:color w:val="000000" w:themeColor="text1"/>
-          <w:szCs w:val="21"/>
-          <w:shd w:val="clear" w:color="auto" w:fill="FFFFFF"/>
-        </w:rPr>
-        <w:t>CAS</w:t>
-      </w:r>
-      <w:r>
-        <w:rPr>
-          <w:rFonts w:ascii="Arial" w:eastAsia="Arial" w:hAnsi="Arial" w:cs="Arial" w:hint="eastAsia"/>
-          <w:color w:val="000000" w:themeColor="text1"/>
-          <w:szCs w:val="21"/>
-          <w:shd w:val="clear" w:color="auto" w:fill="FFFFFF"/>
-        </w:rPr>
-        <w:t>操作（比如对等待队列的</w:t>
-      </w:r>
-      <w:r>
-        <w:rPr>
-          <w:rFonts w:ascii="Arial" w:eastAsia="Arial" w:hAnsi="Arial" w:cs="Arial" w:hint="eastAsia"/>
-          <w:color w:val="000000" w:themeColor="text1"/>
-          <w:szCs w:val="21"/>
-          <w:shd w:val="clear" w:color="auto" w:fill="FFFFFF"/>
-        </w:rPr>
-        <w:t>CAS</w:t>
-      </w:r>
-      <w:r>
-        <w:rPr>
-          <w:rFonts w:ascii="Arial" w:eastAsia="Arial" w:hAnsi="Arial" w:cs="Arial" w:hint="eastAsia"/>
-          <w:color w:val="000000" w:themeColor="text1"/>
-          <w:szCs w:val="21"/>
-          <w:shd w:val="clear" w:color="auto" w:fill="FFFFFF"/>
-        </w:rPr>
-        <w:t>操作），</w:t>
-      </w:r>
-      <w:r>
-        <w:rPr>
-          <w:rFonts w:ascii="Arial" w:eastAsia="Arial" w:hAnsi="Arial" w:cs="Arial" w:hint="eastAsia"/>
-          <w:color w:val="000000" w:themeColor="text1"/>
-          <w:szCs w:val="21"/>
-          <w:shd w:val="clear" w:color="auto" w:fill="FFFFFF"/>
-        </w:rPr>
-        <w:t>CAS</w:t>
-      </w:r>
-      <w:r>
-        <w:rPr>
-          <w:rFonts w:ascii="Arial" w:eastAsia="Arial" w:hAnsi="Arial" w:cs="Arial" w:hint="eastAsia"/>
-          <w:color w:val="000000" w:themeColor="text1"/>
-          <w:szCs w:val="21"/>
-          <w:shd w:val="clear" w:color="auto" w:fill="FFFFFF"/>
-        </w:rPr>
-        <w:t>操作会延迟本地调用</w:t>
-      </w:r>
-    </w:p>
-    <w:p>
-      <w:pPr>
-        <w:rPr>
-          <w:rFonts w:ascii="Arial" w:eastAsia="Arial" w:hAnsi="Arial" w:cs="Arial"/>
-          <w:color w:val="000000" w:themeColor="text1"/>
-          <w:szCs w:val="21"/>
-          <w:shd w:val="clear" w:color="auto" w:fill="FFFFFF"/>
-        </w:rPr>
       </w:pPr>
     </w:p>
     <w:p>
@@ -2837,25 +2486,7 @@
           <w:szCs w:val="21"/>
           <w:shd w:val="clear" w:color="auto" w:fill="FFFFFF"/>
         </w:rPr>
-        <w:t>，</w:t>
-      </w:r>
-      <w:r>
-        <w:rPr>
-          <w:rFonts w:ascii="Arial" w:eastAsia="Arial" w:hAnsi="Arial" w:cs="Arial" w:hint="eastAsia"/>
-          <w:color w:val="333333"/>
-          <w:szCs w:val="21"/>
-          <w:shd w:val="clear" w:color="auto" w:fill="FFFFFF"/>
-        </w:rPr>
-        <w:t>JVM</w:t>
-      </w:r>
-      <w:r>
-        <w:rPr>
-          <w:rFonts w:ascii="Arial" w:eastAsia="Arial" w:hAnsi="Arial" w:cs="Arial" w:hint="eastAsia"/>
-          <w:color w:val="333333"/>
-          <w:szCs w:val="21"/>
-          <w:shd w:val="clear" w:color="auto" w:fill="FFFFFF"/>
-        </w:rPr>
-        <w:t>会尝试</w:t>
+        <w:t>，JVM会尝试</w:t>
       </w:r>
       <w:r>
         <w:rPr>
@@ -2884,116 +2515,26 @@
           <w:szCs w:val="21"/>
           <w:shd w:val="clear" w:color="auto" w:fill="FFFFFF"/>
         </w:rPr>
-        <w:t>(</w:t>
-      </w:r>
-      <w:r>
-        <w:rPr>
-          <w:rFonts w:ascii="Arial" w:eastAsia="Arial" w:hAnsi="Arial" w:cs="Arial" w:hint="eastAsia"/>
-          <w:color w:val="333333"/>
-          <w:szCs w:val="21"/>
-          <w:shd w:val="clear" w:color="auto" w:fill="FFFFFF"/>
-        </w:rPr>
-        <w:t>偏向锁只能在单线程下起作用</w:t>
-      </w:r>
-      <w:r>
-        <w:rPr>
-          <w:rFonts w:ascii="Arial" w:eastAsia="Arial" w:hAnsi="Arial" w:cs="Arial" w:hint="eastAsia"/>
-          <w:color w:val="333333"/>
-          <w:szCs w:val="21"/>
-          <w:shd w:val="clear" w:color="auto" w:fill="FFFFFF"/>
-        </w:rPr>
-        <w:t>)</w:t>
-      </w:r>
-    </w:p>
-    <w:p>
-      <w:pPr>
-        <w:rPr>
-          <w:rFonts w:ascii="Arial" w:eastAsia="Arial" w:hAnsi="Arial" w:cs="Arial"/>
-          <w:color w:val="333333"/>
-          <w:szCs w:val="21"/>
-          <w:shd w:val="clear" w:color="auto" w:fill="FFFFFF"/>
-        </w:rPr>
-      </w:pPr>
-      <w:r>
-        <w:rPr>
-          <w:rFonts w:ascii="Arial" w:eastAsia="Arial" w:hAnsi="Arial" w:cs="Arial" w:hint="eastAsia"/>
-          <w:color w:val="333333"/>
-          <w:szCs w:val="21"/>
-          <w:shd w:val="clear" w:color="auto" w:fill="FFFFFF"/>
-        </w:rPr>
-        <w:t>因此</w:t>
-      </w:r>
-      <w:r>
-        <w:rPr>
-          <w:rFonts w:ascii="Arial" w:eastAsia="Arial" w:hAnsi="Arial" w:cs="Arial" w:hint="eastAsia"/>
-          <w:color w:val="333333"/>
-          <w:szCs w:val="21"/>
-          <w:shd w:val="clear" w:color="auto" w:fill="FFFFFF"/>
-        </w:rPr>
-        <w:t xml:space="preserve"> </w:t>
-      </w:r>
-      <w:r>
-        <w:rPr>
-          <w:rFonts w:ascii="Arial" w:eastAsia="Arial" w:hAnsi="Arial" w:cs="Arial" w:hint="eastAsia"/>
-          <w:color w:val="333333"/>
-          <w:szCs w:val="21"/>
-          <w:shd w:val="clear" w:color="auto" w:fill="FFFFFF"/>
-        </w:rPr>
-        <w:t>流程是这样的</w:t>
-      </w:r>
-      <w:r>
-        <w:rPr>
-          <w:rFonts w:ascii="Arial" w:eastAsia="Arial" w:hAnsi="Arial" w:cs="Arial" w:hint="eastAsia"/>
-          <w:color w:val="333333"/>
-          <w:szCs w:val="21"/>
-          <w:shd w:val="clear" w:color="auto" w:fill="FFFFFF"/>
-        </w:rPr>
-        <w:t xml:space="preserve"> </w:t>
-      </w:r>
-      <w:r>
-        <w:rPr>
-          <w:rFonts w:ascii="Arial" w:eastAsia="Arial" w:hAnsi="Arial" w:cs="Arial" w:hint="eastAsia"/>
-          <w:color w:val="333333"/>
-          <w:szCs w:val="21"/>
-          <w:shd w:val="clear" w:color="auto" w:fill="FFFFFF"/>
-        </w:rPr>
-        <w:t>偏向锁</w:t>
-      </w:r>
-      <w:r>
-        <w:rPr>
-          <w:rFonts w:ascii="Arial" w:eastAsia="Arial" w:hAnsi="Arial" w:cs="Arial" w:hint="eastAsia"/>
-          <w:color w:val="333333"/>
-          <w:szCs w:val="21"/>
-          <w:shd w:val="clear" w:color="auto" w:fill="FFFFFF"/>
-        </w:rPr>
-        <w:t>-&gt;</w:t>
-      </w:r>
-      <w:r>
-        <w:rPr>
-          <w:rFonts w:ascii="Arial" w:eastAsia="Arial" w:hAnsi="Arial" w:cs="Arial" w:hint="eastAsia"/>
-          <w:color w:val="333333"/>
-          <w:szCs w:val="21"/>
-          <w:shd w:val="clear" w:color="auto" w:fill="FFFFFF"/>
-        </w:rPr>
-        <w:t>轻量级锁</w:t>
-      </w:r>
-      <w:r>
-        <w:rPr>
-          <w:rFonts w:ascii="Arial" w:eastAsia="Arial" w:hAnsi="Arial" w:cs="Arial" w:hint="eastAsia"/>
-          <w:color w:val="333333"/>
-          <w:szCs w:val="21"/>
-          <w:shd w:val="clear" w:color="auto" w:fill="FFFFFF"/>
-        </w:rPr>
-        <w:t>-&gt;</w:t>
-      </w:r>
-      <w:r>
-        <w:rPr>
-          <w:rFonts w:ascii="Arial" w:eastAsia="Arial" w:hAnsi="Arial" w:cs="Arial" w:hint="eastAsia"/>
-          <w:color w:val="333333"/>
-          <w:szCs w:val="21"/>
-          <w:shd w:val="clear" w:color="auto" w:fill="FFFFFF"/>
-        </w:rPr>
-        <w:t>重量级锁</w:t>
+        <w:t>(偏向锁只能在单线程下起作用)</w:t>
+      </w:r>
+    </w:p>
+    <w:p>
+      <w:pPr>
+        <w:rPr>
+          <w:rFonts w:ascii="Arial" w:eastAsia="Arial" w:hAnsi="Arial" w:cs="Arial"/>
+          <w:color w:val="333333"/>
+          <w:szCs w:val="21"/>
+          <w:shd w:val="clear" w:color="auto" w:fill="FFFFFF"/>
+        </w:rPr>
+      </w:pPr>
+      <w:r>
+        <w:rPr>
+          <w:rFonts w:ascii="Arial" w:eastAsia="Arial" w:hAnsi="Arial" w:cs="Arial" w:hint="eastAsia"/>
+          <w:color w:val="333333"/>
+          <w:szCs w:val="21"/>
+          <w:shd w:val="clear" w:color="auto" w:fill="FFFFFF"/>
+        </w:rPr>
+        <w:t>因此 流程是这样的 偏向锁-&gt;轻量级锁-&gt;重量级锁</w:t>
       </w:r>
     </w:p>
     <w:p>
@@ -3072,8 +2613,37 @@
           <w:szCs w:val="21"/>
           <w:shd w:val="clear" w:color="auto" w:fill="FFFFFF"/>
         </w:rPr>
-        <w:t>轻量级锁加锁：</w:t>
-      </w:r>
+        <w:t>轻量级锁加锁：JVM会先在当前线程的栈桢中创建用于存储锁记录的空间，并将对象头中的Mark Word复制到锁记录中，，</w:t>
+      </w:r>
+      <w:r>
+        <w:rPr>
+          <w:rFonts w:ascii="Arial" w:eastAsia="Arial" w:hAnsi="Arial" w:cs="Arial" w:hint="eastAsia"/>
+          <w:color w:val="333333"/>
+          <w:szCs w:val="21"/>
+          <w:shd w:val="clear" w:color="auto" w:fill="FFFFFF"/>
+        </w:rPr>
+        <w:t>然后线程尝试使用CAS将对象头中的Mark Word替换为指向锁记录的指针。如果成功，当前线程获得锁，如果失败，表示其他线程竞争锁，当前线程便尝试使用自旋来获取锁。</w:t>
+      </w:r>
+    </w:p>
+    <w:p>
+      <w:pPr>
+        <w:rPr>
+          <w:rFonts w:ascii="Arial" w:eastAsia="Arial" w:hAnsi="Arial" w:cs="Arial"/>
+          <w:color w:val="333333"/>
+          <w:szCs w:val="21"/>
+          <w:shd w:val="clear" w:color="auto" w:fill="FFFFFF"/>
+        </w:rPr>
+      </w:pPr>
+    </w:p>
+    <w:p>
+      <w:pPr>
+        <w:rPr>
+          <w:rFonts w:ascii="Arial" w:eastAsia="Arial" w:hAnsi="Arial" w:cs="Arial"/>
+          <w:color w:val="333333"/>
+          <w:szCs w:val="21"/>
+          <w:shd w:val="clear" w:color="auto" w:fill="FFFFFF"/>
+        </w:rPr>
+      </w:pPr>
       <w:r>
         <w:rPr>
           <w:rFonts w:ascii="Arial" w:eastAsia="Arial" w:hAnsi="Arial" w:cs="Arial" w:hint="eastAsia"/>
@@ -3083,115 +2653,6 @@
           <w:szCs w:val="21"/>
           <w:shd w:val="clear" w:color="auto" w:fill="FFFFFF"/>
         </w:rPr>
-        <w:t>JVM</w:t>
-      </w:r>
-      <w:r>
-        <w:rPr>
-          <w:rFonts w:ascii="Arial" w:eastAsia="Arial" w:hAnsi="Arial" w:cs="Arial" w:hint="eastAsia"/>
-          <w:b/>
-          <w:bCs/>
-          <w:color w:val="333333"/>
-          <w:szCs w:val="21"/>
-          <w:shd w:val="clear" w:color="auto" w:fill="FFFFFF"/>
-        </w:rPr>
-        <w:t>会先在当前线程的栈桢中创建用于存储锁记录的空间，并将对象头中的</w:t>
-      </w:r>
-      <w:r>
-        <w:rPr>
-          <w:rFonts w:ascii="Arial" w:eastAsia="Arial" w:hAnsi="Arial" w:cs="Arial" w:hint="eastAsia"/>
-          <w:b/>
-          <w:bCs/>
-          <w:color w:val="333333"/>
-          <w:szCs w:val="21"/>
-          <w:shd w:val="clear" w:color="auto" w:fill="FFFFFF"/>
-        </w:rPr>
-        <w:t>Mark Word</w:t>
-      </w:r>
-      <w:r>
-        <w:rPr>
-          <w:rFonts w:ascii="Arial" w:eastAsia="Arial" w:hAnsi="Arial" w:cs="Arial" w:hint="eastAsia"/>
-          <w:b/>
-          <w:bCs/>
-          <w:color w:val="333333"/>
-          <w:szCs w:val="21"/>
-          <w:shd w:val="clear" w:color="auto" w:fill="FFFFFF"/>
-        </w:rPr>
-        <w:t>复制到锁记录中，，</w:t>
-      </w:r>
-      <w:r>
-        <w:rPr>
-          <w:rFonts w:ascii="Arial" w:eastAsia="Arial" w:hAnsi="Arial" w:cs="Arial" w:hint="eastAsia"/>
-          <w:color w:val="333333"/>
-          <w:szCs w:val="21"/>
-          <w:shd w:val="clear" w:color="auto" w:fill="FFFFFF"/>
-        </w:rPr>
-        <w:t>然后线程尝试使用</w:t>
-      </w:r>
-      <w:r>
-        <w:rPr>
-          <w:rFonts w:ascii="Arial" w:eastAsia="Arial" w:hAnsi="Arial" w:cs="Arial" w:hint="eastAsia"/>
-          <w:color w:val="333333"/>
-          <w:szCs w:val="21"/>
-          <w:shd w:val="clear" w:color="auto" w:fill="FFFFFF"/>
-        </w:rPr>
-        <w:t>CAS</w:t>
-      </w:r>
-      <w:r>
-        <w:rPr>
-          <w:rFonts w:ascii="Arial" w:eastAsia="Arial" w:hAnsi="Arial" w:cs="Arial" w:hint="eastAsia"/>
-          <w:color w:val="333333"/>
-          <w:szCs w:val="21"/>
-          <w:shd w:val="clear" w:color="auto" w:fill="FFFFFF"/>
-        </w:rPr>
-        <w:t>将对象头中的</w:t>
-      </w:r>
-      <w:r>
-        <w:rPr>
-          <w:rFonts w:ascii="Arial" w:eastAsia="Arial" w:hAnsi="Arial" w:cs="Arial" w:hint="eastAsia"/>
-          <w:color w:val="333333"/>
-          <w:szCs w:val="21"/>
-          <w:shd w:val="clear" w:color="auto" w:fill="FFFFFF"/>
-        </w:rPr>
-        <w:t>Mark Word</w:t>
-      </w:r>
-      <w:r>
-        <w:rPr>
-          <w:rFonts w:ascii="Arial" w:eastAsia="Arial" w:hAnsi="Arial" w:cs="Arial" w:hint="eastAsia"/>
-          <w:color w:val="333333"/>
-          <w:szCs w:val="21"/>
-          <w:shd w:val="clear" w:color="auto" w:fill="FFFFFF"/>
-        </w:rPr>
-        <w:t>替换为指向锁记录的指针。如果成功，当前线程获得锁，如果失败，表示其他线程竞争锁，当前线程便尝试使用自旋来获取锁。</w:t>
-      </w:r>
-    </w:p>
-    <w:p>
-      <w:pPr>
-        <w:rPr>
-          <w:rFonts w:ascii="Arial" w:eastAsia="Arial" w:hAnsi="Arial" w:cs="Arial"/>
-          <w:color w:val="333333"/>
-          <w:szCs w:val="21"/>
-          <w:shd w:val="clear" w:color="auto" w:fill="FFFFFF"/>
-        </w:rPr>
-      </w:pPr>
-    </w:p>
-    <w:p>
-      <w:pPr>
-        <w:rPr>
-          <w:rFonts w:ascii="Arial" w:eastAsia="Arial" w:hAnsi="Arial" w:cs="Arial"/>
-          <w:color w:val="333333"/>
-          <w:szCs w:val="21"/>
-          <w:shd w:val="clear" w:color="auto" w:fill="FFFFFF"/>
-        </w:rPr>
-      </w:pPr>
-      <w:r>
-        <w:rPr>
-          <w:rFonts w:ascii="Arial" w:eastAsia="Arial" w:hAnsi="Arial" w:cs="Arial" w:hint="eastAsia"/>
-          <w:b/>
-          <w:bCs/>
-          <w:color w:val="333333"/>
-          <w:szCs w:val="21"/>
-          <w:shd w:val="clear" w:color="auto" w:fill="FFFFFF"/>
-        </w:rPr>
         <w:t>轻量级锁解锁：</w:t>
       </w:r>
       <w:r>
@@ -3201,219 +2662,84 @@
           <w:szCs w:val="21"/>
           <w:shd w:val="clear" w:color="auto" w:fill="FFFFFF"/>
         </w:rPr>
-        <w:t>轻量级解锁时，会使用原子的</w:t>
-      </w:r>
-      <w:r>
-        <w:rPr>
-          <w:rFonts w:ascii="Arial" w:eastAsia="Arial" w:hAnsi="Arial" w:cs="Arial" w:hint="eastAsia"/>
-          <w:color w:val="333333"/>
-          <w:szCs w:val="21"/>
-          <w:shd w:val="clear" w:color="auto" w:fill="FFFFFF"/>
-        </w:rPr>
-        <w:t>CAS</w:t>
-      </w:r>
-      <w:r>
-        <w:rPr>
-          <w:rFonts w:ascii="Arial" w:eastAsia="Arial" w:hAnsi="Arial" w:cs="Arial" w:hint="eastAsia"/>
-          <w:color w:val="333333"/>
-          <w:szCs w:val="21"/>
-          <w:shd w:val="clear" w:color="auto" w:fill="FFFFFF"/>
-        </w:rPr>
-        <w:t>操作来将</w:t>
-      </w:r>
-      <w:r>
-        <w:rPr>
-          <w:rFonts w:ascii="Arial" w:eastAsia="Arial" w:hAnsi="Arial" w:cs="Arial" w:hint="eastAsia"/>
-          <w:color w:val="333333"/>
-          <w:szCs w:val="21"/>
-          <w:shd w:val="clear" w:color="auto" w:fill="FFFFFF"/>
-        </w:rPr>
-        <w:t>Displaced Mark Word</w:t>
-      </w:r>
-      <w:r>
-        <w:rPr>
-          <w:rFonts w:ascii="Arial" w:eastAsia="Arial" w:hAnsi="Arial" w:cs="Arial" w:hint="eastAsia"/>
-          <w:color w:val="333333"/>
-          <w:szCs w:val="21"/>
-          <w:shd w:val="clear" w:color="auto" w:fill="FFFFFF"/>
-        </w:rPr>
-        <w:t>替换回到对象头，如果成功，则表示没有竞争发生。如果失败，表示当前锁存在竞争，锁就会膨胀成重量级锁。</w:t>
-      </w:r>
-    </w:p>
-    <w:p>
-      <w:pPr>
-        <w:rPr>
-          <w:rFonts w:ascii="Arial" w:eastAsia="Arial" w:hAnsi="Arial" w:cs="Arial"/>
-          <w:color w:val="333333"/>
-          <w:szCs w:val="21"/>
-          <w:shd w:val="clear" w:color="auto" w:fill="FFFFFF"/>
-        </w:rPr>
-      </w:pPr>
-    </w:p>
-    <w:p>
-      <w:pPr>
-        <w:rPr>
-          <w:rFonts w:ascii="Arial" w:eastAsia="Arial" w:hAnsi="Arial" w:cs="Arial"/>
-          <w:color w:val="333333"/>
-          <w:szCs w:val="21"/>
-          <w:shd w:val="clear" w:color="auto" w:fill="FFFFFF"/>
-        </w:rPr>
-      </w:pPr>
-    </w:p>
-    <w:p>
-      <w:pPr>
-        <w:rPr>
-          <w:rFonts w:ascii="Arial" w:eastAsia="Arial" w:hAnsi="Arial" w:cs="Arial"/>
-          <w:color w:val="333333"/>
-          <w:szCs w:val="21"/>
-          <w:shd w:val="clear" w:color="auto" w:fill="FFFFFF"/>
-        </w:rPr>
-      </w:pPr>
-      <w:r>
-        <w:rPr>
-          <w:rFonts w:ascii="Arial" w:eastAsia="Arial" w:hAnsi="Arial" w:cs="Arial" w:hint="eastAsia"/>
-          <w:color w:val="333333"/>
-          <w:szCs w:val="21"/>
-          <w:shd w:val="clear" w:color="auto" w:fill="FFFFFF"/>
-        </w:rPr>
-        <w:t>ReentrantLock</w:t>
-      </w:r>
-      <w:r>
-        <w:rPr>
-          <w:rFonts w:ascii="Arial" w:eastAsia="Arial" w:hAnsi="Arial" w:cs="Arial" w:hint="eastAsia"/>
-          <w:color w:val="333333"/>
-          <w:szCs w:val="21"/>
-          <w:shd w:val="clear" w:color="auto" w:fill="FFFFFF"/>
-        </w:rPr>
-        <w:t>，</w:t>
-      </w:r>
-      <w:r>
-        <w:rPr>
-          <w:rFonts w:ascii="Arial" w:eastAsia="Arial" w:hAnsi="Arial" w:cs="Arial" w:hint="eastAsia"/>
-          <w:color w:val="333333"/>
-          <w:szCs w:val="21"/>
-          <w:shd w:val="clear" w:color="auto" w:fill="FFFFFF"/>
-        </w:rPr>
-        <w:t>R</w:t>
-      </w:r>
-      <w:r>
-        <w:rPr>
-          <w:rFonts w:ascii="Arial" w:eastAsia="Arial" w:hAnsi="Arial" w:cs="Arial" w:hint="eastAsia"/>
-          <w:color w:val="333333"/>
-          <w:szCs w:val="21"/>
-          <w:shd w:val="clear" w:color="auto" w:fill="FFFFFF"/>
-        </w:rPr>
-        <w:t>eentrantReadWriteLock.ReadLock</w:t>
-      </w:r>
-      <w:r>
-        <w:rPr>
-          <w:rFonts w:ascii="Arial" w:eastAsia="Arial" w:hAnsi="Arial" w:cs="Arial" w:hint="eastAsia"/>
-          <w:color w:val="333333"/>
-          <w:szCs w:val="21"/>
-          <w:shd w:val="clear" w:color="auto" w:fill="FFFFFF"/>
-        </w:rPr>
-        <w:t>、</w:t>
-      </w:r>
-      <w:r>
-        <w:rPr>
-          <w:rFonts w:ascii="Arial" w:eastAsia="Arial" w:hAnsi="Arial" w:cs="Arial" w:hint="eastAsia"/>
-          <w:color w:val="333333"/>
-          <w:szCs w:val="21"/>
-          <w:shd w:val="clear" w:color="auto" w:fill="FFFFFF"/>
-        </w:rPr>
-        <w:t>ReentrantReadWriteLock.WriteLock</w:t>
-      </w:r>
-    </w:p>
-    <w:p>
-      <w:pPr>
-        <w:rPr>
-          <w:rFonts w:ascii="Arial" w:eastAsia="Arial" w:hAnsi="Arial" w:cs="Arial"/>
-          <w:color w:val="333333"/>
-          <w:szCs w:val="21"/>
-          <w:shd w:val="clear" w:color="auto" w:fill="FFFFFF"/>
-        </w:rPr>
-      </w:pPr>
-      <w:r>
-        <w:rPr>
-          <w:rFonts w:ascii="Arial" w:eastAsia="Arial" w:hAnsi="Arial" w:cs="Arial" w:hint="eastAsia"/>
-          <w:color w:val="333333"/>
-          <w:szCs w:val="21"/>
-          <w:shd w:val="clear" w:color="auto" w:fill="FFFFFF"/>
-        </w:rPr>
-        <w:t>reentrantLock</w:t>
-      </w:r>
-      <w:r>
-        <w:rPr>
-          <w:rFonts w:ascii="Arial" w:eastAsia="Arial" w:hAnsi="Arial" w:cs="Arial" w:hint="eastAsia"/>
-          <w:color w:val="333333"/>
-          <w:szCs w:val="21"/>
-          <w:shd w:val="clear" w:color="auto" w:fill="FFFFFF"/>
-        </w:rPr>
-        <w:t>有个多条件控制</w:t>
-      </w:r>
-    </w:p>
-    <w:p>
-      <w:pPr>
-        <w:rPr>
-          <w:rFonts w:ascii="Arial" w:eastAsia="Arial" w:hAnsi="Arial" w:cs="Arial"/>
-          <w:color w:val="333333"/>
-          <w:szCs w:val="21"/>
-          <w:shd w:val="clear" w:color="auto" w:fill="FFFFFF"/>
-        </w:rPr>
-      </w:pPr>
-      <w:r>
-        <w:rPr>
-          <w:rFonts w:ascii="Arial" w:eastAsia="Arial" w:hAnsi="Arial" w:cs="Arial" w:hint="eastAsia"/>
-          <w:color w:val="333333"/>
-          <w:szCs w:val="21"/>
-          <w:shd w:val="clear" w:color="auto" w:fill="FFFFFF"/>
-        </w:rPr>
-        <w:t>T1.await()</w:t>
-      </w:r>
-      <w:r>
-        <w:rPr>
-          <w:rFonts w:ascii="Arial" w:eastAsia="Arial" w:hAnsi="Arial" w:cs="Arial" w:hint="eastAsia"/>
-          <w:color w:val="333333"/>
-          <w:szCs w:val="21"/>
-          <w:shd w:val="clear" w:color="auto" w:fill="FFFFFF"/>
-        </w:rPr>
-        <w:t>，</w:t>
-      </w:r>
-      <w:r>
-        <w:rPr>
-          <w:rFonts w:ascii="Arial" w:eastAsia="Arial" w:hAnsi="Arial" w:cs="Arial" w:hint="eastAsia"/>
-          <w:color w:val="333333"/>
-          <w:szCs w:val="21"/>
-          <w:shd w:val="clear" w:color="auto" w:fill="FFFFFF"/>
-        </w:rPr>
-        <w:t xml:space="preserve"> T1.signal()</w:t>
-      </w:r>
-      <w:r>
-        <w:rPr>
-          <w:rFonts w:ascii="Arial" w:eastAsia="Arial" w:hAnsi="Arial" w:cs="Arial" w:hint="eastAsia"/>
-          <w:color w:val="333333"/>
-          <w:szCs w:val="21"/>
-          <w:shd w:val="clear" w:color="auto" w:fill="FFFFFF"/>
-        </w:rPr>
-        <w:t>，</w:t>
-      </w:r>
-      <w:r>
-        <w:rPr>
-          <w:rFonts w:ascii="Arial" w:eastAsia="Arial" w:hAnsi="Arial" w:cs="Arial" w:hint="eastAsia"/>
-          <w:color w:val="333333"/>
-          <w:szCs w:val="21"/>
-          <w:shd w:val="clear" w:color="auto" w:fill="FFFFFF"/>
-        </w:rPr>
-        <w:t>T1.singalAll()</w:t>
-      </w:r>
-      <w:r>
-        <w:rPr>
-          <w:rFonts w:ascii="Arial" w:eastAsia="Arial" w:hAnsi="Arial" w:cs="Arial" w:hint="eastAsia"/>
-          <w:color w:val="333333"/>
-          <w:szCs w:val="21"/>
-          <w:shd w:val="clear" w:color="auto" w:fill="FFFFFF"/>
-        </w:rPr>
-        <w:t>；</w:t>
+        <w:t>轻量级解锁时，会使用原子的CAS操作来将Displaced Mark Word替换回到对象头，如果成功，则表示没有竞争发生。如果失败，表示当前锁存在竞争，锁就会膨胀成重量级锁。</w:t>
+      </w:r>
+    </w:p>
+    <w:p>
+      <w:pPr>
+        <w:rPr>
+          <w:rFonts w:ascii="Arial" w:eastAsia="Arial" w:hAnsi="Arial" w:cs="Arial"/>
+          <w:color w:val="333333"/>
+          <w:szCs w:val="21"/>
+          <w:shd w:val="clear" w:color="auto" w:fill="FFFFFF"/>
+        </w:rPr>
+      </w:pPr>
+    </w:p>
+    <w:p>
+      <w:pPr>
+        <w:rPr>
+          <w:rFonts w:ascii="Arial" w:eastAsia="Arial" w:hAnsi="Arial" w:cs="Arial"/>
+          <w:color w:val="333333"/>
+          <w:szCs w:val="21"/>
+          <w:shd w:val="clear" w:color="auto" w:fill="FFFFFF"/>
+        </w:rPr>
+      </w:pPr>
+    </w:p>
+    <w:p>
+      <w:pPr>
+        <w:rPr>
+          <w:rFonts w:ascii="Arial" w:eastAsia="Arial" w:hAnsi="Arial" w:cs="Arial"/>
+          <w:color w:val="333333"/>
+          <w:szCs w:val="21"/>
+          <w:shd w:val="clear" w:color="auto" w:fill="FFFFFF"/>
+        </w:rPr>
+      </w:pPr>
+      <w:r>
+        <w:rPr>
+          <w:rFonts w:ascii="Arial" w:eastAsia="Arial" w:hAnsi="Arial" w:cs="Arial" w:hint="eastAsia"/>
+          <w:color w:val="333333"/>
+          <w:szCs w:val="21"/>
+          <w:shd w:val="clear" w:color="auto" w:fill="FFFFFF"/>
+        </w:rPr>
+        <w:t>ReentrantLock，ReentrantReadWriteLock.ReadLock、ReentrantReadWriteLock.WriteLock</w:t>
+      </w:r>
+    </w:p>
+    <w:p>
+      <w:pPr>
+        <w:rPr>
+          <w:rFonts w:ascii="Arial" w:eastAsia="Arial" w:hAnsi="Arial" w:cs="Arial"/>
+          <w:color w:val="333333"/>
+          <w:szCs w:val="21"/>
+          <w:shd w:val="clear" w:color="auto" w:fill="FFFFFF"/>
+        </w:rPr>
+      </w:pPr>
+      <w:r>
+        <w:rPr>
+          <w:rFonts w:ascii="Arial" w:eastAsia="Arial" w:hAnsi="Arial" w:cs="Arial" w:hint="eastAsia"/>
+          <w:color w:val="333333"/>
+          <w:szCs w:val="21"/>
+          <w:shd w:val="clear" w:color="auto" w:fill="FFFFFF"/>
+        </w:rPr>
+        <w:t>reentrantLock有个多条件控制</w:t>
+      </w:r>
+    </w:p>
+    <w:p>
+      <w:pPr>
+        <w:rPr>
+          <w:rFonts w:ascii="Arial" w:eastAsia="Arial" w:hAnsi="Arial" w:cs="Arial"/>
+          <w:color w:val="333333"/>
+          <w:szCs w:val="21"/>
+          <w:shd w:val="clear" w:color="auto" w:fill="FFFFFF"/>
+        </w:rPr>
+      </w:pPr>
+      <w:r>
+        <w:rPr>
+          <w:rFonts w:ascii="Arial" w:eastAsia="Arial" w:hAnsi="Arial" w:cs="Arial" w:hint="eastAsia"/>
+          <w:color w:val="333333"/>
+          <w:szCs w:val="21"/>
+          <w:shd w:val="clear" w:color="auto" w:fill="FFFFFF"/>
+        </w:rPr>
+        <w:t>T1.await()， T1.signal()，T1.singalAll()；</w:t>
       </w:r>
     </w:p>
     <w:p>
@@ -3470,72 +2796,45 @@
           <w:szCs w:val="21"/>
           <w:shd w:val="clear" w:color="auto" w:fill="FFFFFF"/>
         </w:rPr>
-        <w:t>N</w:t>
-      </w:r>
-      <w:r>
-        <w:rPr>
-          <w:rFonts w:ascii="Arial" w:eastAsia="Arial" w:hAnsi="Arial" w:cs="Arial" w:hint="eastAsia"/>
-          <w:color w:val="333333"/>
-          <w:szCs w:val="21"/>
-          <w:shd w:val="clear" w:color="auto" w:fill="FFFFFF"/>
-        </w:rPr>
-        <w:t>ew Semaphore(n);</w:t>
-      </w:r>
-    </w:p>
-    <w:p>
-      <w:pPr>
-        <w:rPr>
-          <w:rFonts w:ascii="Arial" w:eastAsia="Arial" w:hAnsi="Arial" w:cs="Arial"/>
-          <w:color w:val="333333"/>
-          <w:szCs w:val="21"/>
-          <w:shd w:val="clear" w:color="auto" w:fill="FFFFFF"/>
-        </w:rPr>
-      </w:pPr>
-      <w:r>
-        <w:rPr>
-          <w:rFonts w:ascii="Arial" w:eastAsia="Arial" w:hAnsi="Arial" w:cs="Arial" w:hint="eastAsia"/>
-          <w:color w:val="333333"/>
-          <w:szCs w:val="21"/>
-          <w:shd w:val="clear" w:color="auto" w:fill="FFFFFF"/>
-        </w:rPr>
-        <w:t>S</w:t>
-      </w:r>
-      <w:r>
-        <w:rPr>
-          <w:rFonts w:ascii="Arial" w:eastAsia="Arial" w:hAnsi="Arial" w:cs="Arial" w:hint="eastAsia"/>
-          <w:color w:val="333333"/>
-          <w:szCs w:val="21"/>
-          <w:shd w:val="clear" w:color="auto" w:fill="FFFFFF"/>
-        </w:rPr>
-        <w:t>emaphore.acquire();</w:t>
-      </w:r>
-    </w:p>
-    <w:p>
-      <w:pPr>
-        <w:rPr>
-          <w:rFonts w:ascii="Arial" w:eastAsia="Arial" w:hAnsi="Arial" w:cs="Arial"/>
-          <w:color w:val="333333"/>
-          <w:szCs w:val="21"/>
-          <w:shd w:val="clear" w:color="auto" w:fill="FFFFFF"/>
-        </w:rPr>
-      </w:pPr>
-      <w:r>
-        <w:rPr>
-          <w:rFonts w:ascii="Arial" w:eastAsia="Arial" w:hAnsi="Arial" w:cs="Arial" w:hint="eastAsia"/>
-          <w:color w:val="333333"/>
-          <w:szCs w:val="21"/>
-          <w:shd w:val="clear" w:color="auto" w:fill="FFFFFF"/>
-        </w:rPr>
-        <w:t>S</w:t>
-      </w:r>
-      <w:r>
-        <w:rPr>
-          <w:rFonts w:ascii="Arial" w:eastAsia="Arial" w:hAnsi="Arial" w:cs="Arial" w:hint="eastAsia"/>
-          <w:color w:val="333333"/>
-          <w:szCs w:val="21"/>
-          <w:shd w:val="clear" w:color="auto" w:fill="FFFFFF"/>
-        </w:rPr>
-        <w:t>emaphore.release();</w:t>
+        <w:t>New Semaphore(n);</w:t>
+      </w:r>
+    </w:p>
+    <w:p>
+      <w:pPr>
+        <w:rPr>
+          <w:rFonts w:ascii="Arial" w:eastAsia="Arial" w:hAnsi="Arial" w:cs="Arial"/>
+          <w:color w:val="333333"/>
+          <w:szCs w:val="21"/>
+          <w:shd w:val="clear" w:color="auto" w:fill="FFFFFF"/>
+        </w:rPr>
+      </w:pPr>
+      <w:r>
+        <w:rPr>
+          <w:rFonts w:ascii="Arial" w:eastAsia="Arial" w:hAnsi="Arial" w:cs="Arial" w:hint="eastAsia"/>
+          <w:color w:val="333333"/>
+          <w:szCs w:val="21"/>
+          <w:shd w:val="clear" w:color="auto" w:fill="FFFFFF"/>
+        </w:rPr>
+        <w:t>Semaphore.acquire();</w:t>
+      </w:r>
+    </w:p>
+    <w:p>
+      <w:pPr>
+        <w:rPr>
+          <w:rFonts w:ascii="Arial" w:eastAsia="Arial" w:hAnsi="Arial" w:cs="Arial"/>
+          <w:color w:val="333333"/>
+          <w:szCs w:val="21"/>
+          <w:shd w:val="clear" w:color="auto" w:fill="FFFFFF"/>
+        </w:rPr>
+      </w:pPr>
+      <w:r>
+        <w:rPr>
+          <w:rFonts w:ascii="Arial" w:eastAsia="Arial" w:hAnsi="Arial" w:cs="Arial" w:hint="eastAsia"/>
+          <w:color w:val="333333"/>
+          <w:szCs w:val="21"/>
+          <w:shd w:val="clear" w:color="auto" w:fill="FFFFFF"/>
+        </w:rPr>
+        <w:t>Semaphore.release();</w:t>
       </w:r>
     </w:p>
     <w:p>
@@ -3554,17 +2853,132 @@
           <w:szCs w:val="21"/>
           <w:shd w:val="clear" w:color="auto" w:fill="FFFFFF"/>
         </w:rPr>
-        <w:t>A</w:t>
-      </w:r>
-      <w:r>
-        <w:rPr>
-          <w:rFonts w:ascii="Arial" w:eastAsia="Arial" w:hAnsi="Arial" w:cs="Arial" w:hint="eastAsia"/>
+        <w:t>Acquire 是在try类，release在finally中</w:t>
+      </w:r>
+    </w:p>
+    <w:p>
+      <w:pPr>
+        <w:rPr>
+          <w:rFonts w:ascii="Arial" w:eastAsia="Arial" w:hAnsi="Arial" w:cs="Arial"/>
+          <w:color w:val="333333"/>
+          <w:szCs w:val="21"/>
+          <w:shd w:val="clear" w:color="auto" w:fill="FFFFFF"/>
+        </w:rPr>
+      </w:pPr>
+    </w:p>
+    <w:p>
+      <w:pPr>
+        <w:rPr>
+          <w:rFonts w:ascii="Arial" w:eastAsia="Arial" w:hAnsi="Arial" w:cs="Arial"/>
+          <w:color w:val="333333"/>
+          <w:szCs w:val="21"/>
+          <w:shd w:val="clear" w:color="auto" w:fill="FFFFFF"/>
+        </w:rPr>
+      </w:pPr>
+      <w:r>
+        <w:rPr>
+          <w:rFonts w:ascii="Arial" w:eastAsia="Arial" w:hAnsi="Arial" w:cs="Arial" w:hint="eastAsia"/>
+          <w:color w:val="FF0000"/>
+          <w:szCs w:val="21"/>
+          <w:shd w:val="clear" w:color="auto" w:fill="FFFFFF"/>
+        </w:rPr>
+        <w:t>CountDownLatch</w:t>
+      </w:r>
+      <w:r>
+        <w:rPr>
+          <w:rFonts w:ascii="Arial" w:eastAsia="Arial" w:hAnsi="Arial" w:cs="Arial" w:hint="eastAsia"/>
+          <w:color w:val="333333"/>
+          <w:szCs w:val="21"/>
+          <w:shd w:val="clear" w:color="auto" w:fill="FFFFFF"/>
+        </w:rPr>
+        <w:t>：</w:t>
+      </w:r>
+    </w:p>
+    <w:p>
+      <w:pPr>
+        <w:rPr>
+          <w:rFonts w:ascii="Arial" w:eastAsia="Arial" w:hAnsi="Arial" w:cs="Arial"/>
+          <w:color w:val="333333"/>
+          <w:szCs w:val="21"/>
+          <w:shd w:val="clear" w:color="auto" w:fill="FFFFFF"/>
+        </w:rPr>
+      </w:pPr>
+      <w:r>
+        <w:rPr>
+          <w:rFonts w:ascii="Arial" w:eastAsia="Arial" w:hAnsi="Arial" w:cs="Arial" w:hint="eastAsia"/>
+          <w:color w:val="333333"/>
+          <w:szCs w:val="21"/>
+          <w:shd w:val="clear" w:color="auto" w:fill="FFFFFF"/>
+        </w:rPr>
+        <w:t>CountDownLatch controller;</w:t>
+      </w:r>
+    </w:p>
+    <w:p>
+      <w:pPr>
+        <w:rPr>
+          <w:rFonts w:ascii="Arial" w:eastAsia="Arial" w:hAnsi="Arial" w:cs="Arial"/>
+          <w:color w:val="333333"/>
+          <w:szCs w:val="21"/>
+          <w:shd w:val="clear" w:color="auto" w:fill="FFFFFF"/>
+        </w:rPr>
+      </w:pPr>
+      <w:r>
+        <w:rPr>
+          <w:rFonts w:ascii="Arial" w:eastAsia="Arial" w:hAnsi="Arial" w:cs="Arial" w:hint="eastAsia"/>
+          <w:color w:val="333333"/>
+          <w:szCs w:val="21"/>
+          <w:shd w:val="clear" w:color="auto" w:fill="FFFFFF"/>
+        </w:rPr>
+        <w:t>Controller = new countDownLatch(n);</w:t>
+      </w:r>
+    </w:p>
+    <w:p>
+      <w:pPr>
+        <w:rPr>
+          <w:rFonts w:ascii="Arial" w:eastAsia="Arial" w:hAnsi="Arial" w:cs="Arial"/>
+          <w:color w:val="333333"/>
+          <w:szCs w:val="21"/>
+          <w:shd w:val="clear" w:color="auto" w:fill="FFFFFF"/>
+        </w:rPr>
+      </w:pPr>
+      <w:r>
+        <w:rPr>
+          <w:rFonts w:ascii="Arial" w:eastAsia="Arial" w:hAnsi="Arial" w:cs="Arial" w:hint="eastAsia"/>
+          <w:color w:val="333333"/>
+          <w:szCs w:val="21"/>
+          <w:shd w:val="clear" w:color="auto" w:fill="FFFFFF"/>
+        </w:rPr>
+        <w:t>Controller.countDown();--每个线程走到这减1</w:t>
+      </w:r>
+    </w:p>
+    <w:p>
+      <w:pPr>
+        <w:rPr>
+          <w:rFonts w:ascii="Arial" w:eastAsia="Arial" w:hAnsi="Arial" w:cs="Arial"/>
+          <w:color w:val="333333"/>
+          <w:szCs w:val="21"/>
+          <w:shd w:val="clear" w:color="auto" w:fill="FFFFFF"/>
+        </w:rPr>
+      </w:pPr>
+      <w:r>
+        <w:rPr>
+          <w:rFonts w:ascii="Arial" w:eastAsia="Arial" w:hAnsi="Arial" w:cs="Arial" w:hint="eastAsia"/>
+          <w:color w:val="333333"/>
+          <w:szCs w:val="21"/>
+          <w:shd w:val="clear" w:color="auto" w:fill="FFFFFF"/>
+        </w:rPr>
+        <w:t>Controller.await();--线程在这里等待，countDown减为0为止</w:t>
+      </w:r>
+    </w:p>
+    <w:p>
+      <w:pPr>
+        <w:rPr>
+          <w:rFonts w:ascii="Arial" w:eastAsia="Arial" w:hAnsi="Arial" w:cs="Arial"/>
           <w:color w:val="7030A0"/>
           <w:szCs w:val="21"/>
           <w:shd w:val="clear" w:color="auto" w:fill="FFFFFF"/>
         </w:rPr>
-        <w:t xml:space="preserve">cquire </w:t>
-      </w:r>
+      </w:pPr>
       <w:r>
         <w:rPr>
           <w:rFonts w:ascii="Arial" w:eastAsia="Arial" w:hAnsi="Arial" w:cs="Arial" w:hint="eastAsia"/>
@@ -3572,17 +2986,18 @@
           <w:szCs w:val="21"/>
           <w:shd w:val="clear" w:color="auto" w:fill="FFFFFF"/>
         </w:rPr>
-        <w:t>是在</w:t>
-      </w:r>
-      <w:r>
-        <w:rPr>
-          <w:rFonts w:ascii="Arial" w:eastAsia="Arial" w:hAnsi="Arial" w:cs="Arial" w:hint="eastAsia"/>
+        <w:t>有两个run类，一个run类，中执行await，</w:t>
+      </w:r>
+    </w:p>
+    <w:p>
+      <w:pPr>
+        <w:rPr>
+          <w:rFonts w:ascii="Arial" w:eastAsia="Arial" w:hAnsi="Arial" w:cs="Arial"/>
           <w:color w:val="7030A0"/>
           <w:szCs w:val="21"/>
           <w:shd w:val="clear" w:color="auto" w:fill="FFFFFF"/>
         </w:rPr>
-        <w:t>try</w:t>
-      </w:r>
+      </w:pPr>
       <w:r>
         <w:rPr>
           <w:rFonts w:ascii="Arial" w:eastAsia="Arial" w:hAnsi="Arial" w:cs="Arial" w:hint="eastAsia"/>
@@ -3590,26 +3005,112 @@
           <w:szCs w:val="21"/>
           <w:shd w:val="clear" w:color="auto" w:fill="FFFFFF"/>
         </w:rPr>
-        <w:t>类，</w:t>
-      </w:r>
-      <w:r>
-        <w:rPr>
-          <w:rFonts w:ascii="Arial" w:eastAsia="Arial" w:hAnsi="Arial" w:cs="Arial" w:hint="eastAsia"/>
+        <w:t>另一个run类，调用前一个类中的countDown，唤醒前一个线程</w:t>
+      </w:r>
+    </w:p>
+    <w:p>
+      <w:pPr>
+        <w:rPr>
+          <w:rFonts w:ascii="Arial" w:eastAsia="Arial" w:hAnsi="Arial" w:cs="Arial"/>
           <w:color w:val="7030A0"/>
           <w:szCs w:val="21"/>
           <w:shd w:val="clear" w:color="auto" w:fill="FFFFFF"/>
         </w:rPr>
-        <w:t>release</w:t>
-      </w:r>
-      <w:r>
-        <w:rPr>
-          <w:rFonts w:ascii="Arial" w:eastAsia="Arial" w:hAnsi="Arial" w:cs="Arial" w:hint="eastAsia"/>
+      </w:pPr>
+    </w:p>
+    <w:p>
+      <w:pPr>
+        <w:rPr>
+          <w:rFonts w:ascii="Arial" w:eastAsia="Arial" w:hAnsi="Arial" w:cs="Arial"/>
+          <w:color w:val="333333"/>
+          <w:szCs w:val="21"/>
+          <w:shd w:val="clear" w:color="auto" w:fill="FFFFFF"/>
+        </w:rPr>
+      </w:pPr>
+      <w:r>
+        <w:rPr>
+          <w:rFonts w:ascii="Arial" w:eastAsia="Arial" w:hAnsi="Arial" w:cs="Arial" w:hint="eastAsia"/>
+          <w:color w:val="FF0000"/>
+          <w:szCs w:val="21"/>
+          <w:shd w:val="clear" w:color="auto" w:fill="FFFFFF"/>
+        </w:rPr>
+        <w:t>CyclicBarrier</w:t>
+      </w:r>
+      <w:r>
+        <w:rPr>
+          <w:rFonts w:ascii="Arial" w:eastAsia="Arial" w:hAnsi="Arial" w:cs="Arial" w:hint="eastAsia"/>
+          <w:color w:val="333333"/>
+          <w:szCs w:val="21"/>
+          <w:shd w:val="clear" w:color="auto" w:fill="FFFFFF"/>
+        </w:rPr>
+        <w:t>：</w:t>
+      </w:r>
+      <w:r>
+        <w:rPr>
+          <w:rFonts w:ascii="Arial" w:eastAsia="Arial" w:hAnsi="Arial" w:cs="Arial" w:hint="eastAsia"/>
+          <w:color w:val="FF0000"/>
+          <w:szCs w:val="21"/>
+          <w:shd w:val="clear" w:color="auto" w:fill="FFFFFF"/>
+        </w:rPr>
+        <w:t>使两个或多个线程在某个点上进行同步</w:t>
+      </w:r>
+      <w:r>
+        <w:rPr>
+          <w:rFonts w:ascii="Arial" w:eastAsia="Arial" w:hAnsi="Arial" w:cs="Arial" w:hint="eastAsia"/>
+          <w:color w:val="333333"/>
+          <w:szCs w:val="21"/>
+          <w:shd w:val="clear" w:color="auto" w:fill="FFFFFF"/>
+        </w:rPr>
+        <w:t>。</w:t>
+      </w:r>
+    </w:p>
+    <w:p>
+      <w:pPr>
+        <w:rPr>
+          <w:rFonts w:ascii="Arial" w:eastAsia="Arial" w:hAnsi="Arial" w:cs="Arial"/>
+          <w:color w:val="333333"/>
+          <w:szCs w:val="21"/>
+          <w:shd w:val="clear" w:color="auto" w:fill="FFFFFF"/>
+        </w:rPr>
+      </w:pPr>
+      <w:r>
+        <w:rPr>
+          <w:rFonts w:ascii="Arial" w:eastAsia="Arial" w:hAnsi="Arial" w:cs="Arial" w:hint="eastAsia"/>
+          <w:color w:val="333333"/>
+          <w:szCs w:val="21"/>
+          <w:shd w:val="clear" w:color="auto" w:fill="FFFFFF"/>
+        </w:rPr>
+        <w:t>New cyclicBarrier(线程数，runnable类)；</w:t>
+      </w:r>
+    </w:p>
+    <w:p>
+      <w:pPr>
+        <w:rPr>
+          <w:rFonts w:ascii="Arial" w:eastAsia="Arial" w:hAnsi="Arial" w:cs="Arial"/>
+          <w:color w:val="333333"/>
+          <w:szCs w:val="21"/>
+          <w:shd w:val="clear" w:color="auto" w:fill="FFFFFF"/>
+        </w:rPr>
+      </w:pPr>
+      <w:r>
+        <w:rPr>
+          <w:rFonts w:ascii="Arial" w:eastAsia="Arial" w:hAnsi="Arial" w:cs="Arial" w:hint="eastAsia"/>
+          <w:color w:val="333333"/>
+          <w:szCs w:val="21"/>
+          <w:shd w:val="clear" w:color="auto" w:fill="FFFFFF"/>
+        </w:rPr>
+        <w:t>Barrier.await();--当所有线程到达时，继续执行</w:t>
+      </w:r>
+    </w:p>
+    <w:p>
+      <w:pPr>
+        <w:rPr>
+          <w:rFonts w:ascii="Arial" w:eastAsia="Arial" w:hAnsi="Arial" w:cs="Arial"/>
           <w:color w:val="7030A0"/>
           <w:szCs w:val="21"/>
           <w:shd w:val="clear" w:color="auto" w:fill="FFFFFF"/>
         </w:rPr>
-        <w:t>在</w:t>
-      </w:r>
+      </w:pPr>
       <w:r>
         <w:rPr>
           <w:rFonts w:ascii="Arial" w:eastAsia="Arial" w:hAnsi="Arial" w:cs="Arial" w:hint="eastAsia"/>
@@ -3617,211 +3118,113 @@
           <w:szCs w:val="21"/>
           <w:shd w:val="clear" w:color="auto" w:fill="FFFFFF"/>
         </w:rPr>
-        <w:t>finally</w:t>
-      </w:r>
-      <w:r>
-        <w:rPr>
-          <w:rFonts w:ascii="Arial" w:eastAsia="Arial" w:hAnsi="Arial" w:cs="Arial" w:hint="eastAsia"/>
+        <w:t>有两个run类，一个run类中执行await</w:t>
+      </w:r>
+    </w:p>
+    <w:p>
+      <w:pPr>
+        <w:rPr>
+          <w:rFonts w:ascii="Arial" w:eastAsia="Arial" w:hAnsi="Arial" w:cs="Arial"/>
           <w:color w:val="7030A0"/>
           <w:szCs w:val="21"/>
           <w:shd w:val="clear" w:color="auto" w:fill="FFFFFF"/>
         </w:rPr>
-        <w:t>中</w:t>
-      </w:r>
-    </w:p>
-    <w:p>
-      <w:pPr>
-        <w:rPr>
-          <w:rFonts w:ascii="Arial" w:eastAsia="Arial" w:hAnsi="Arial" w:cs="Arial"/>
-          <w:color w:val="333333"/>
-          <w:szCs w:val="21"/>
-          <w:shd w:val="clear" w:color="auto" w:fill="FFFFFF"/>
-        </w:rPr>
-      </w:pPr>
-    </w:p>
-    <w:p>
-      <w:pPr>
-        <w:rPr>
-          <w:rFonts w:ascii="Arial" w:eastAsia="Arial" w:hAnsi="Arial" w:cs="Arial"/>
-          <w:color w:val="333333"/>
-          <w:szCs w:val="21"/>
-          <w:shd w:val="clear" w:color="auto" w:fill="FFFFFF"/>
-        </w:rPr>
-      </w:pPr>
-      <w:r>
-        <w:rPr>
-          <w:rFonts w:ascii="Arial" w:eastAsia="Arial" w:hAnsi="Arial" w:cs="Arial" w:hint="eastAsia"/>
+      </w:pPr>
+      <w:r>
+        <w:rPr>
+          <w:rFonts w:ascii="Arial" w:eastAsia="Arial" w:hAnsi="Arial" w:cs="Arial" w:hint="eastAsia"/>
+          <w:color w:val="7030A0"/>
+          <w:szCs w:val="21"/>
+          <w:shd w:val="clear" w:color="auto" w:fill="FFFFFF"/>
+        </w:rPr>
+        <w:t>一个run类是，所有线程到达后，执行的方法</w:t>
+      </w:r>
+    </w:p>
+    <w:p>
+      <w:pPr>
+        <w:rPr>
+          <w:rFonts w:ascii="Arial" w:eastAsia="Arial" w:hAnsi="Arial" w:cs="Arial"/>
+          <w:color w:val="7030A0"/>
+          <w:szCs w:val="21"/>
+          <w:shd w:val="clear" w:color="auto" w:fill="FFFFFF"/>
+        </w:rPr>
+      </w:pPr>
+    </w:p>
+    <w:p>
+      <w:pPr>
+        <w:rPr>
+          <w:rFonts w:ascii="Arial" w:eastAsia="Arial" w:hAnsi="Arial" w:cs="Arial"/>
           <w:color w:val="FF0000"/>
           <w:szCs w:val="21"/>
           <w:shd w:val="clear" w:color="auto" w:fill="FFFFFF"/>
         </w:rPr>
-        <w:t>CountDownLatch</w:t>
-      </w:r>
-      <w:r>
-        <w:rPr>
-          <w:rFonts w:ascii="Arial" w:eastAsia="Arial" w:hAnsi="Arial" w:cs="Arial" w:hint="eastAsia"/>
-          <w:color w:val="333333"/>
-          <w:szCs w:val="21"/>
-          <w:shd w:val="clear" w:color="auto" w:fill="FFFFFF"/>
-        </w:rPr>
-        <w:t>：</w:t>
-      </w:r>
-    </w:p>
-    <w:p>
-      <w:pPr>
-        <w:rPr>
-          <w:rFonts w:ascii="Arial" w:eastAsia="Arial" w:hAnsi="Arial" w:cs="Arial"/>
-          <w:color w:val="333333"/>
-          <w:szCs w:val="21"/>
-          <w:shd w:val="clear" w:color="auto" w:fill="FFFFFF"/>
-        </w:rPr>
-      </w:pPr>
-      <w:r>
-        <w:rPr>
-          <w:rFonts w:ascii="Arial" w:eastAsia="Arial" w:hAnsi="Arial" w:cs="Arial" w:hint="eastAsia"/>
-          <w:color w:val="333333"/>
-          <w:szCs w:val="21"/>
-          <w:shd w:val="clear" w:color="auto" w:fill="FFFFFF"/>
-        </w:rPr>
-        <w:t>CountDownLatch controller;</w:t>
-      </w:r>
-    </w:p>
-    <w:p>
-      <w:pPr>
-        <w:rPr>
-          <w:rFonts w:ascii="Arial" w:eastAsia="Arial" w:hAnsi="Arial" w:cs="Arial"/>
-          <w:color w:val="333333"/>
-          <w:szCs w:val="21"/>
-          <w:shd w:val="clear" w:color="auto" w:fill="FFFFFF"/>
-        </w:rPr>
-      </w:pPr>
-      <w:r>
-        <w:rPr>
-          <w:rFonts w:ascii="Arial" w:eastAsia="Arial" w:hAnsi="Arial" w:cs="Arial" w:hint="eastAsia"/>
-          <w:color w:val="333333"/>
-          <w:szCs w:val="21"/>
-          <w:shd w:val="clear" w:color="auto" w:fill="FFFFFF"/>
-        </w:rPr>
-        <w:t>C</w:t>
-      </w:r>
-      <w:r>
-        <w:rPr>
-          <w:rFonts w:ascii="Arial" w:eastAsia="Arial" w:hAnsi="Arial" w:cs="Arial" w:hint="eastAsia"/>
-          <w:color w:val="333333"/>
-          <w:szCs w:val="21"/>
-          <w:shd w:val="clear" w:color="auto" w:fill="FFFFFF"/>
-        </w:rPr>
-        <w:t>ontroller = new countDownLatch(n);</w:t>
-      </w:r>
-    </w:p>
-    <w:p>
-      <w:pPr>
-        <w:rPr>
-          <w:rFonts w:ascii="Arial" w:eastAsia="Arial" w:hAnsi="Arial" w:cs="Arial"/>
-          <w:color w:val="333333"/>
-          <w:szCs w:val="21"/>
-          <w:shd w:val="clear" w:color="auto" w:fill="FFFFFF"/>
-        </w:rPr>
-      </w:pPr>
-      <w:r>
-        <w:rPr>
-          <w:rFonts w:ascii="Arial" w:eastAsia="Arial" w:hAnsi="Arial" w:cs="Arial" w:hint="eastAsia"/>
-          <w:color w:val="333333"/>
-          <w:szCs w:val="21"/>
-          <w:shd w:val="clear" w:color="auto" w:fill="FFFFFF"/>
-        </w:rPr>
-        <w:t>C</w:t>
-      </w:r>
-      <w:r>
-        <w:rPr>
-          <w:rFonts w:ascii="Arial" w:eastAsia="Arial" w:hAnsi="Arial" w:cs="Arial" w:hint="eastAsia"/>
-          <w:color w:val="333333"/>
-          <w:szCs w:val="21"/>
-          <w:shd w:val="clear" w:color="auto" w:fill="FFFFFF"/>
-        </w:rPr>
-        <w:t>ontroller.countDown();--</w:t>
-      </w:r>
-      <w:r>
-        <w:rPr>
-          <w:rFonts w:ascii="Arial" w:eastAsia="Arial" w:hAnsi="Arial" w:cs="Arial" w:hint="eastAsia"/>
-          <w:color w:val="333333"/>
-          <w:szCs w:val="21"/>
-          <w:shd w:val="clear" w:color="auto" w:fill="FFFFFF"/>
-        </w:rPr>
-        <w:t>每个线程走到这减</w:t>
-      </w:r>
-      <w:r>
-        <w:rPr>
-          <w:rFonts w:ascii="Arial" w:eastAsia="Arial" w:hAnsi="Arial" w:cs="Arial" w:hint="eastAsia"/>
-          <w:color w:val="333333"/>
-          <w:szCs w:val="21"/>
-          <w:shd w:val="clear" w:color="auto" w:fill="FFFFFF"/>
-        </w:rPr>
-        <w:t>1</w:t>
-      </w:r>
-    </w:p>
-    <w:p>
-      <w:pPr>
-        <w:rPr>
-          <w:rFonts w:ascii="Arial" w:eastAsia="Arial" w:hAnsi="Arial" w:cs="Arial"/>
-          <w:color w:val="333333"/>
-          <w:szCs w:val="21"/>
-          <w:shd w:val="clear" w:color="auto" w:fill="FFFFFF"/>
-        </w:rPr>
-      </w:pPr>
-      <w:r>
-        <w:rPr>
-          <w:rFonts w:ascii="Arial" w:eastAsia="Arial" w:hAnsi="Arial" w:cs="Arial" w:hint="eastAsia"/>
-          <w:color w:val="333333"/>
-          <w:szCs w:val="21"/>
-          <w:shd w:val="clear" w:color="auto" w:fill="FFFFFF"/>
-        </w:rPr>
-        <w:t>Controller.await();--</w:t>
-      </w:r>
-      <w:r>
-        <w:rPr>
-          <w:rFonts w:ascii="Arial" w:eastAsia="Arial" w:hAnsi="Arial" w:cs="Arial" w:hint="eastAsia"/>
-          <w:color w:val="333333"/>
-          <w:szCs w:val="21"/>
-          <w:shd w:val="clear" w:color="auto" w:fill="FFFFFF"/>
-        </w:rPr>
-        <w:t>线程在这里等待，</w:t>
-      </w:r>
-      <w:r>
-        <w:rPr>
-          <w:rFonts w:ascii="Arial" w:eastAsia="Arial" w:hAnsi="Arial" w:cs="Arial" w:hint="eastAsia"/>
-          <w:color w:val="333333"/>
-          <w:szCs w:val="21"/>
-          <w:shd w:val="clear" w:color="auto" w:fill="FFFFFF"/>
-        </w:rPr>
-        <w:t>countDown</w:t>
-      </w:r>
-      <w:r>
-        <w:rPr>
-          <w:rFonts w:ascii="Arial" w:eastAsia="Arial" w:hAnsi="Arial" w:cs="Arial" w:hint="eastAsia"/>
-          <w:color w:val="333333"/>
-          <w:szCs w:val="21"/>
-          <w:shd w:val="clear" w:color="auto" w:fill="FFFFFF"/>
-        </w:rPr>
-        <w:t>减为</w:t>
-      </w:r>
-      <w:r>
-        <w:rPr>
-          <w:rFonts w:ascii="Arial" w:eastAsia="Arial" w:hAnsi="Arial" w:cs="Arial" w:hint="eastAsia"/>
-          <w:color w:val="333333"/>
-          <w:szCs w:val="21"/>
-          <w:shd w:val="clear" w:color="auto" w:fill="FFFFFF"/>
-        </w:rPr>
-        <w:t>0</w:t>
-      </w:r>
-      <w:r>
-        <w:rPr>
-          <w:rFonts w:ascii="Arial" w:eastAsia="Arial" w:hAnsi="Arial" w:cs="Arial" w:hint="eastAsia"/>
-          <w:color w:val="333333"/>
-          <w:szCs w:val="21"/>
-          <w:shd w:val="clear" w:color="auto" w:fill="FFFFFF"/>
-        </w:rPr>
-        <w:t>为止</w:t>
+      </w:pPr>
+      <w:r>
+        <w:rPr>
+          <w:rFonts w:ascii="Arial" w:eastAsia="Arial" w:hAnsi="Arial" w:cs="Arial" w:hint="eastAsia"/>
+          <w:color w:val="FF0000"/>
+          <w:szCs w:val="21"/>
+          <w:shd w:val="clear" w:color="auto" w:fill="FFFFFF"/>
+        </w:rPr>
+        <w:t>Phaser：执行并发多阶段任务</w:t>
+      </w:r>
+    </w:p>
+    <w:p>
+      <w:pPr>
+        <w:rPr>
+          <w:rFonts w:ascii="Arial" w:eastAsia="Arial" w:hAnsi="Arial" w:cs="Arial"/>
+          <w:color w:val="333333"/>
+          <w:szCs w:val="21"/>
+          <w:shd w:val="clear" w:color="auto" w:fill="FFFFFF"/>
+        </w:rPr>
+      </w:pPr>
+      <w:r>
+        <w:rPr>
+          <w:rFonts w:ascii="Arial" w:eastAsia="Arial" w:hAnsi="Arial" w:cs="Arial" w:hint="eastAsia"/>
+          <w:color w:val="333333"/>
+          <w:szCs w:val="21"/>
+          <w:shd w:val="clear" w:color="auto" w:fill="FFFFFF"/>
+        </w:rPr>
+        <w:t>New phaser(3);</w:t>
+      </w:r>
+    </w:p>
+    <w:p>
+      <w:pPr>
+        <w:rPr>
+          <w:rFonts w:ascii="Arial" w:eastAsia="Arial" w:hAnsi="Arial" w:cs="Arial"/>
+          <w:color w:val="333333"/>
+          <w:szCs w:val="21"/>
+          <w:shd w:val="clear" w:color="auto" w:fill="FFFFFF"/>
+        </w:rPr>
+      </w:pPr>
+      <w:r>
+        <w:rPr>
+          <w:rFonts w:ascii="Arial" w:eastAsia="Arial" w:hAnsi="Arial" w:cs="Arial" w:hint="eastAsia"/>
+          <w:color w:val="333333"/>
+          <w:szCs w:val="21"/>
+          <w:shd w:val="clear" w:color="auto" w:fill="FFFFFF"/>
+        </w:rPr>
+        <w:t>Phaser.arriveAndAwaitAndAwaitAdvance();--所有线程到达，则继续下一阶段任务</w:t>
+      </w:r>
+    </w:p>
+    <w:p>
+      <w:pPr>
+        <w:rPr>
+          <w:rFonts w:ascii="Arial" w:eastAsia="Arial" w:hAnsi="Arial" w:cs="Arial"/>
+          <w:color w:val="333333"/>
+          <w:szCs w:val="21"/>
+          <w:shd w:val="clear" w:color="auto" w:fill="FFFFFF"/>
+        </w:rPr>
+      </w:pPr>
+      <w:r>
+        <w:rPr>
+          <w:rFonts w:ascii="Arial" w:eastAsia="Arial" w:hAnsi="Arial" w:cs="Arial" w:hint="eastAsia"/>
+          <w:color w:val="333333"/>
+          <w:szCs w:val="21"/>
+          <w:shd w:val="clear" w:color="auto" w:fill="FFFFFF"/>
+        </w:rPr>
+        <w:lastRenderedPageBreak/>
+        <w:t>Phaser.arriveAndDeregister();--注销此线程</w:t>
       </w:r>
     </w:p>
     <w:p>
@@ -3840,8 +3243,18 @@
           <w:szCs w:val="21"/>
           <w:shd w:val="clear" w:color="auto" w:fill="FFFFFF"/>
         </w:rPr>
-        <w:t>有两个</w:t>
-      </w:r>
+        <w:t>有一个run类，在这run类中执行，或调用有arrive...的方法</w:t>
+      </w:r>
+    </w:p>
+    <w:p>
+      <w:pPr>
+        <w:rPr>
+          <w:rFonts w:ascii="Arial" w:eastAsia="Arial" w:hAnsi="Arial" w:cs="Arial"/>
+          <w:color w:val="FF0000"/>
+          <w:szCs w:val="21"/>
+          <w:shd w:val="clear" w:color="auto" w:fill="FFFFFF"/>
+        </w:rPr>
+      </w:pPr>
       <w:r>
         <w:rPr>
           <w:rFonts w:ascii="Arial" w:eastAsia="Arial" w:hAnsi="Arial" w:cs="Arial" w:hint="eastAsia"/>
@@ -3849,128 +3262,8 @@
           <w:szCs w:val="21"/>
           <w:shd w:val="clear" w:color="auto" w:fill="FFFFFF"/>
         </w:rPr>
-        <w:t>run</w:t>
-      </w:r>
-      <w:r>
-        <w:rPr>
-          <w:rFonts w:ascii="Arial" w:eastAsia="Arial" w:hAnsi="Arial" w:cs="Arial" w:hint="eastAsia"/>
-          <w:color w:val="7030A0"/>
-          <w:szCs w:val="21"/>
-          <w:shd w:val="clear" w:color="auto" w:fill="FFFFFF"/>
-        </w:rPr>
-        <w:t>类，一个</w:t>
-      </w:r>
-      <w:r>
-        <w:rPr>
-          <w:rFonts w:ascii="Arial" w:eastAsia="Arial" w:hAnsi="Arial" w:cs="Arial" w:hint="eastAsia"/>
-          <w:color w:val="7030A0"/>
-          <w:szCs w:val="21"/>
-          <w:shd w:val="clear" w:color="auto" w:fill="FFFFFF"/>
-        </w:rPr>
-        <w:t>run</w:t>
-      </w:r>
-      <w:r>
-        <w:rPr>
-          <w:rFonts w:ascii="Arial" w:eastAsia="Arial" w:hAnsi="Arial" w:cs="Arial" w:hint="eastAsia"/>
-          <w:color w:val="7030A0"/>
-          <w:szCs w:val="21"/>
-          <w:shd w:val="clear" w:color="auto" w:fill="FFFFFF"/>
-        </w:rPr>
-        <w:t>类，中执行</w:t>
-      </w:r>
-      <w:r>
-        <w:rPr>
-          <w:rFonts w:ascii="Arial" w:eastAsia="Arial" w:hAnsi="Arial" w:cs="Arial" w:hint="eastAsia"/>
-          <w:color w:val="7030A0"/>
-          <w:szCs w:val="21"/>
-          <w:shd w:val="clear" w:color="auto" w:fill="FFFFFF"/>
-        </w:rPr>
-        <w:t>await</w:t>
-      </w:r>
-      <w:r>
-        <w:rPr>
-          <w:rFonts w:ascii="Arial" w:eastAsia="Arial" w:hAnsi="Arial" w:cs="Arial" w:hint="eastAsia"/>
-          <w:color w:val="7030A0"/>
-          <w:szCs w:val="21"/>
-          <w:shd w:val="clear" w:color="auto" w:fill="FFFFFF"/>
-        </w:rPr>
-        <w:t>，</w:t>
-      </w:r>
-    </w:p>
-    <w:p>
-      <w:pPr>
-        <w:rPr>
-          <w:rFonts w:ascii="Arial" w:eastAsia="Arial" w:hAnsi="Arial" w:cs="Arial"/>
-          <w:color w:val="7030A0"/>
-          <w:szCs w:val="21"/>
-          <w:shd w:val="clear" w:color="auto" w:fill="FFFFFF"/>
-        </w:rPr>
-      </w:pPr>
-      <w:r>
-        <w:rPr>
-          <w:rFonts w:ascii="Arial" w:eastAsia="Arial" w:hAnsi="Arial" w:cs="Arial" w:hint="eastAsia"/>
-          <w:color w:val="7030A0"/>
-          <w:szCs w:val="21"/>
-          <w:shd w:val="clear" w:color="auto" w:fill="FFFFFF"/>
-        </w:rPr>
-        <w:t>另一个</w:t>
-      </w:r>
-      <w:r>
-        <w:rPr>
-          <w:rFonts w:ascii="Arial" w:eastAsia="Arial" w:hAnsi="Arial" w:cs="Arial" w:hint="eastAsia"/>
-          <w:color w:val="7030A0"/>
-          <w:szCs w:val="21"/>
-          <w:shd w:val="clear" w:color="auto" w:fill="FFFFFF"/>
-        </w:rPr>
-        <w:t>run</w:t>
-      </w:r>
-      <w:r>
-        <w:rPr>
-          <w:rFonts w:ascii="Arial" w:eastAsia="Arial" w:hAnsi="Arial" w:cs="Arial" w:hint="eastAsia"/>
-          <w:color w:val="7030A0"/>
-          <w:szCs w:val="21"/>
-          <w:shd w:val="clear" w:color="auto" w:fill="FFFFFF"/>
-        </w:rPr>
-        <w:t>类，调用前一个类中的</w:t>
-      </w:r>
-      <w:r>
-        <w:rPr>
-          <w:rFonts w:ascii="Arial" w:eastAsia="Arial" w:hAnsi="Arial" w:cs="Arial" w:hint="eastAsia"/>
-          <w:color w:val="7030A0"/>
-          <w:szCs w:val="21"/>
-          <w:shd w:val="clear" w:color="auto" w:fill="FFFFFF"/>
-        </w:rPr>
-        <w:t>countDown</w:t>
-      </w:r>
-      <w:r>
-        <w:rPr>
-          <w:rFonts w:ascii="Arial" w:eastAsia="Arial" w:hAnsi="Arial" w:cs="Arial" w:hint="eastAsia"/>
-          <w:color w:val="7030A0"/>
-          <w:szCs w:val="21"/>
-          <w:shd w:val="clear" w:color="auto" w:fill="FFFFFF"/>
-        </w:rPr>
-        <w:t>，唤醒前一个线程</w:t>
-      </w:r>
-    </w:p>
-    <w:p>
-      <w:pPr>
-        <w:rPr>
-          <w:rFonts w:ascii="Arial" w:eastAsia="Arial" w:hAnsi="Arial" w:cs="Arial"/>
-          <w:color w:val="7030A0"/>
-          <w:szCs w:val="21"/>
-          <w:shd w:val="clear" w:color="auto" w:fill="FFFFFF"/>
-        </w:rPr>
-      </w:pPr>
-    </w:p>
-    <w:p>
-      <w:pPr>
-        <w:rPr>
-          <w:rFonts w:ascii="Arial" w:eastAsia="Arial" w:hAnsi="Arial" w:cs="Arial"/>
-          <w:color w:val="333333"/>
-          <w:szCs w:val="21"/>
-          <w:shd w:val="clear" w:color="auto" w:fill="FFFFFF"/>
-        </w:rPr>
-      </w:pPr>
+        <w:t>重写onAdvance()方法，phaser</w:t>
+      </w:r>
       <w:r>
         <w:rPr>
           <w:rFonts w:ascii="Arial" w:eastAsia="Arial" w:hAnsi="Arial" w:cs="Arial" w:hint="eastAsia"/>
@@ -3978,246 +3271,17 @@
           <w:szCs w:val="21"/>
           <w:shd w:val="clear" w:color="auto" w:fill="FFFFFF"/>
         </w:rPr>
-        <w:t>CyclicBarrier</w:t>
-      </w:r>
-      <w:r>
-        <w:rPr>
-          <w:rFonts w:ascii="Arial" w:eastAsia="Arial" w:hAnsi="Arial" w:cs="Arial" w:hint="eastAsia"/>
-          <w:color w:val="333333"/>
-          <w:szCs w:val="21"/>
-          <w:shd w:val="clear" w:color="auto" w:fill="FFFFFF"/>
-        </w:rPr>
-        <w:t>：</w:t>
-      </w:r>
-      <w:r>
-        <w:rPr>
-          <w:rFonts w:ascii="Arial" w:eastAsia="Arial" w:hAnsi="Arial" w:cs="Arial" w:hint="eastAsia"/>
+        <w:t>阶段改变的时候会被自动执行，可以执行一些特定的操作，如打印现在的线程状态</w:t>
+      </w:r>
+    </w:p>
+    <w:p>
+      <w:pPr>
+        <w:rPr>
+          <w:rFonts w:ascii="Arial" w:eastAsia="Arial" w:hAnsi="Arial" w:cs="Arial"/>
           <w:color w:val="FF0000"/>
           <w:szCs w:val="21"/>
           <w:shd w:val="clear" w:color="auto" w:fill="FFFFFF"/>
         </w:rPr>
-        <w:t>使两个或多个线程在某个点上进行同步</w:t>
-      </w:r>
-      <w:r>
-        <w:rPr>
-          <w:rFonts w:ascii="Arial" w:eastAsia="Arial" w:hAnsi="Arial" w:cs="Arial" w:hint="eastAsia"/>
-          <w:color w:val="333333"/>
-          <w:szCs w:val="21"/>
-          <w:shd w:val="clear" w:color="auto" w:fill="FFFFFF"/>
-        </w:rPr>
-        <w:t>。</w:t>
-      </w:r>
-    </w:p>
-    <w:p>
-      <w:pPr>
-        <w:rPr>
-          <w:rFonts w:ascii="Arial" w:eastAsia="Arial" w:hAnsi="Arial" w:cs="Arial"/>
-          <w:color w:val="333333"/>
-          <w:szCs w:val="21"/>
-          <w:shd w:val="clear" w:color="auto" w:fill="FFFFFF"/>
-        </w:rPr>
-      </w:pPr>
-      <w:r>
-        <w:rPr>
-          <w:rFonts w:ascii="Arial" w:eastAsia="Arial" w:hAnsi="Arial" w:cs="Arial" w:hint="eastAsia"/>
-          <w:color w:val="333333"/>
-          <w:szCs w:val="21"/>
-          <w:shd w:val="clear" w:color="auto" w:fill="FFFFFF"/>
-        </w:rPr>
-        <w:t>New cyclicBarrier(</w:t>
-      </w:r>
-      <w:r>
-        <w:rPr>
-          <w:rFonts w:ascii="Arial" w:eastAsia="Arial" w:hAnsi="Arial" w:cs="Arial" w:hint="eastAsia"/>
-          <w:color w:val="333333"/>
-          <w:szCs w:val="21"/>
-          <w:shd w:val="clear" w:color="auto" w:fill="FFFFFF"/>
-        </w:rPr>
-        <w:t>线程数</w:t>
-      </w:r>
-      <w:r>
-        <w:rPr>
-          <w:rFonts w:ascii="Arial" w:eastAsia="Arial" w:hAnsi="Arial" w:cs="Arial" w:hint="eastAsia"/>
-          <w:color w:val="333333"/>
-          <w:szCs w:val="21"/>
-          <w:shd w:val="clear" w:color="auto" w:fill="FFFFFF"/>
-        </w:rPr>
-        <w:t>，</w:t>
-      </w:r>
-      <w:r>
-        <w:rPr>
-          <w:rFonts w:ascii="Arial" w:eastAsia="Arial" w:hAnsi="Arial" w:cs="Arial" w:hint="eastAsia"/>
-          <w:color w:val="333333"/>
-          <w:szCs w:val="21"/>
-          <w:shd w:val="clear" w:color="auto" w:fill="FFFFFF"/>
-        </w:rPr>
-        <w:t>runnable</w:t>
-      </w:r>
-      <w:r>
-        <w:rPr>
-          <w:rFonts w:ascii="Arial" w:eastAsia="Arial" w:hAnsi="Arial" w:cs="Arial" w:hint="eastAsia"/>
-          <w:color w:val="333333"/>
-          <w:szCs w:val="21"/>
-          <w:shd w:val="clear" w:color="auto" w:fill="FFFFFF"/>
-        </w:rPr>
-        <w:t>类</w:t>
-      </w:r>
-      <w:r>
-        <w:rPr>
-          <w:rFonts w:ascii="Arial" w:eastAsia="Arial" w:hAnsi="Arial" w:cs="Arial" w:hint="eastAsia"/>
-          <w:color w:val="333333"/>
-          <w:szCs w:val="21"/>
-          <w:shd w:val="clear" w:color="auto" w:fill="FFFFFF"/>
-        </w:rPr>
-        <w:t>)</w:t>
-      </w:r>
-      <w:r>
-        <w:rPr>
-          <w:rFonts w:ascii="Arial" w:eastAsia="Arial" w:hAnsi="Arial" w:cs="Arial" w:hint="eastAsia"/>
-          <w:color w:val="333333"/>
-          <w:szCs w:val="21"/>
-          <w:shd w:val="clear" w:color="auto" w:fill="FFFFFF"/>
-        </w:rPr>
-        <w:t>；</w:t>
-      </w:r>
-    </w:p>
-    <w:p>
-      <w:pPr>
-        <w:rPr>
-          <w:rFonts w:ascii="Arial" w:eastAsia="Arial" w:hAnsi="Arial" w:cs="Arial"/>
-          <w:color w:val="333333"/>
-          <w:szCs w:val="21"/>
-          <w:shd w:val="clear" w:color="auto" w:fill="FFFFFF"/>
-        </w:rPr>
-      </w:pPr>
-      <w:r>
-        <w:rPr>
-          <w:rFonts w:ascii="Arial" w:eastAsia="Arial" w:hAnsi="Arial" w:cs="Arial" w:hint="eastAsia"/>
-          <w:color w:val="333333"/>
-          <w:szCs w:val="21"/>
-          <w:shd w:val="clear" w:color="auto" w:fill="FFFFFF"/>
-        </w:rPr>
-        <w:t>Barrier.await();--</w:t>
-      </w:r>
-      <w:r>
-        <w:rPr>
-          <w:rFonts w:ascii="Arial" w:eastAsia="Arial" w:hAnsi="Arial" w:cs="Arial" w:hint="eastAsia"/>
-          <w:color w:val="333333"/>
-          <w:szCs w:val="21"/>
-          <w:shd w:val="clear" w:color="auto" w:fill="FFFFFF"/>
-        </w:rPr>
-        <w:t>当所有线程到达时，继续执行</w:t>
-      </w:r>
-    </w:p>
-    <w:p>
-      <w:pPr>
-        <w:rPr>
-          <w:rFonts w:ascii="Arial" w:eastAsia="Arial" w:hAnsi="Arial" w:cs="Arial"/>
-          <w:color w:val="7030A0"/>
-          <w:szCs w:val="21"/>
-          <w:shd w:val="clear" w:color="auto" w:fill="FFFFFF"/>
-        </w:rPr>
-      </w:pPr>
-      <w:r>
-        <w:rPr>
-          <w:rFonts w:ascii="Arial" w:eastAsia="Arial" w:hAnsi="Arial" w:cs="Arial" w:hint="eastAsia"/>
-          <w:color w:val="7030A0"/>
-          <w:szCs w:val="21"/>
-          <w:shd w:val="clear" w:color="auto" w:fill="FFFFFF"/>
-        </w:rPr>
-        <w:t>有两个</w:t>
-      </w:r>
-      <w:r>
-        <w:rPr>
-          <w:rFonts w:ascii="Arial" w:eastAsia="Arial" w:hAnsi="Arial" w:cs="Arial" w:hint="eastAsia"/>
-          <w:color w:val="7030A0"/>
-          <w:szCs w:val="21"/>
-          <w:shd w:val="clear" w:color="auto" w:fill="FFFFFF"/>
-        </w:rPr>
-        <w:t>run</w:t>
-      </w:r>
-      <w:r>
-        <w:rPr>
-          <w:rFonts w:ascii="Arial" w:eastAsia="Arial" w:hAnsi="Arial" w:cs="Arial" w:hint="eastAsia"/>
-          <w:color w:val="7030A0"/>
-          <w:szCs w:val="21"/>
-          <w:shd w:val="clear" w:color="auto" w:fill="FFFFFF"/>
-        </w:rPr>
-        <w:t>类，一个</w:t>
-      </w:r>
-      <w:r>
-        <w:rPr>
-          <w:rFonts w:ascii="Arial" w:eastAsia="Arial" w:hAnsi="Arial" w:cs="Arial" w:hint="eastAsia"/>
-          <w:color w:val="7030A0"/>
-          <w:szCs w:val="21"/>
-          <w:shd w:val="clear" w:color="auto" w:fill="FFFFFF"/>
-        </w:rPr>
-        <w:t>run</w:t>
-      </w:r>
-      <w:r>
-        <w:rPr>
-          <w:rFonts w:ascii="Arial" w:eastAsia="Arial" w:hAnsi="Arial" w:cs="Arial" w:hint="eastAsia"/>
-          <w:color w:val="7030A0"/>
-          <w:szCs w:val="21"/>
-          <w:shd w:val="clear" w:color="auto" w:fill="FFFFFF"/>
-        </w:rPr>
-        <w:t>类中执行</w:t>
-      </w:r>
-      <w:r>
-        <w:rPr>
-          <w:rFonts w:ascii="Arial" w:eastAsia="Arial" w:hAnsi="Arial" w:cs="Arial" w:hint="eastAsia"/>
-          <w:color w:val="7030A0"/>
-          <w:szCs w:val="21"/>
-          <w:shd w:val="clear" w:color="auto" w:fill="FFFFFF"/>
-        </w:rPr>
-        <w:t>await</w:t>
-      </w:r>
-    </w:p>
-    <w:p>
-      <w:pPr>
-        <w:rPr>
-          <w:rFonts w:ascii="Arial" w:eastAsia="Arial" w:hAnsi="Arial" w:cs="Arial"/>
-          <w:color w:val="7030A0"/>
-          <w:szCs w:val="21"/>
-          <w:shd w:val="clear" w:color="auto" w:fill="FFFFFF"/>
-        </w:rPr>
-      </w:pPr>
-      <w:r>
-        <w:rPr>
-          <w:rFonts w:ascii="Arial" w:eastAsia="Arial" w:hAnsi="Arial" w:cs="Arial" w:hint="eastAsia"/>
-          <w:color w:val="7030A0"/>
-          <w:szCs w:val="21"/>
-          <w:shd w:val="clear" w:color="auto" w:fill="FFFFFF"/>
-        </w:rPr>
-        <w:t>一个</w:t>
-      </w:r>
-      <w:r>
-        <w:rPr>
-          <w:rFonts w:ascii="Arial" w:eastAsia="Arial" w:hAnsi="Arial" w:cs="Arial" w:hint="eastAsia"/>
-          <w:color w:val="7030A0"/>
-          <w:szCs w:val="21"/>
-          <w:shd w:val="clear" w:color="auto" w:fill="FFFFFF"/>
-        </w:rPr>
-        <w:t>run</w:t>
-      </w:r>
-      <w:r>
-        <w:rPr>
-          <w:rFonts w:ascii="Arial" w:eastAsia="Arial" w:hAnsi="Arial" w:cs="Arial" w:hint="eastAsia"/>
-          <w:color w:val="7030A0"/>
-          <w:szCs w:val="21"/>
-          <w:shd w:val="clear" w:color="auto" w:fill="FFFFFF"/>
-        </w:rPr>
-        <w:t>类是，所有线程到达后，执行的方法</w:t>
-      </w:r>
-    </w:p>
-    <w:p>
-      <w:pPr>
-        <w:rPr>
-          <w:rFonts w:ascii="Arial" w:eastAsia="Arial" w:hAnsi="Arial" w:cs="Arial"/>
-          <w:color w:val="7030A0"/>
-          <w:szCs w:val="21"/>
-          <w:shd w:val="clear" w:color="auto" w:fill="FFFFFF"/>
-        </w:rPr>
       </w:pPr>
     </w:p>
     <w:p>
@@ -4236,369 +3300,55 @@
           <w:szCs w:val="21"/>
           <w:shd w:val="clear" w:color="auto" w:fill="FFFFFF"/>
         </w:rPr>
-        <w:t>Phaser</w:t>
-      </w:r>
-      <w:r>
-        <w:rPr>
-          <w:rFonts w:ascii="Arial" w:eastAsia="Arial" w:hAnsi="Arial" w:cs="Arial" w:hint="eastAsia"/>
-          <w:color w:val="FF0000"/>
-          <w:szCs w:val="21"/>
-          <w:shd w:val="clear" w:color="auto" w:fill="FFFFFF"/>
-        </w:rPr>
-        <w:t>：执行并发多阶段任务</w:t>
-      </w:r>
-    </w:p>
-    <w:p>
-      <w:pPr>
-        <w:rPr>
-          <w:rFonts w:ascii="Arial" w:eastAsia="Arial" w:hAnsi="Arial" w:cs="Arial"/>
-          <w:color w:val="333333"/>
-          <w:szCs w:val="21"/>
-          <w:shd w:val="clear" w:color="auto" w:fill="FFFFFF"/>
-        </w:rPr>
-      </w:pPr>
-      <w:r>
-        <w:rPr>
-          <w:rFonts w:ascii="Arial" w:eastAsia="Arial" w:hAnsi="Arial" w:cs="Arial" w:hint="eastAsia"/>
-          <w:color w:val="333333"/>
-          <w:szCs w:val="21"/>
-          <w:shd w:val="clear" w:color="auto" w:fill="FFFFFF"/>
-        </w:rPr>
-        <w:t>N</w:t>
-      </w:r>
-      <w:r>
-        <w:rPr>
-          <w:rFonts w:ascii="Arial" w:eastAsia="Arial" w:hAnsi="Arial" w:cs="Arial" w:hint="eastAsia"/>
-          <w:color w:val="333333"/>
-          <w:szCs w:val="21"/>
-          <w:shd w:val="clear" w:color="auto" w:fill="FFFFFF"/>
-        </w:rPr>
-        <w:t>ew phaser(3);</w:t>
-      </w:r>
-    </w:p>
-    <w:p>
-      <w:pPr>
-        <w:rPr>
-          <w:rFonts w:ascii="Arial" w:eastAsia="Arial" w:hAnsi="Arial" w:cs="Arial"/>
-          <w:color w:val="333333"/>
-          <w:szCs w:val="21"/>
-          <w:shd w:val="clear" w:color="auto" w:fill="FFFFFF"/>
-        </w:rPr>
-      </w:pPr>
-      <w:r>
-        <w:rPr>
-          <w:rFonts w:ascii="Arial" w:eastAsia="Arial" w:hAnsi="Arial" w:cs="Arial" w:hint="eastAsia"/>
-          <w:color w:val="333333"/>
-          <w:szCs w:val="21"/>
-          <w:shd w:val="clear" w:color="auto" w:fill="FFFFFF"/>
-        </w:rPr>
-        <w:t>P</w:t>
-      </w:r>
-      <w:r>
-        <w:rPr>
-          <w:rFonts w:ascii="Arial" w:eastAsia="Arial" w:hAnsi="Arial" w:cs="Arial" w:hint="eastAsia"/>
-          <w:color w:val="333333"/>
-          <w:szCs w:val="21"/>
-          <w:shd w:val="clear" w:color="auto" w:fill="FFFFFF"/>
-        </w:rPr>
-        <w:t>haser.arriveAndAwaitAndAwaitAdvance();--</w:t>
-      </w:r>
-      <w:r>
-        <w:rPr>
-          <w:rFonts w:ascii="Arial" w:eastAsia="Arial" w:hAnsi="Arial" w:cs="Arial" w:hint="eastAsia"/>
-          <w:color w:val="333333"/>
-          <w:szCs w:val="21"/>
-          <w:shd w:val="clear" w:color="auto" w:fill="FFFFFF"/>
-        </w:rPr>
-        <w:t>所有线程到达，则继续下一阶段任务</w:t>
-      </w:r>
-    </w:p>
-    <w:p>
-      <w:pPr>
-        <w:rPr>
-          <w:rFonts w:ascii="Arial" w:eastAsia="Arial" w:hAnsi="Arial" w:cs="Arial"/>
-          <w:color w:val="333333"/>
-          <w:szCs w:val="21"/>
-          <w:shd w:val="clear" w:color="auto" w:fill="FFFFFF"/>
-        </w:rPr>
-      </w:pPr>
-      <w:r>
-        <w:rPr>
-          <w:rFonts w:ascii="Arial" w:eastAsia="Arial" w:hAnsi="Arial" w:cs="Arial" w:hint="eastAsia"/>
-          <w:color w:val="333333"/>
-          <w:szCs w:val="21"/>
-          <w:shd w:val="clear" w:color="auto" w:fill="FFFFFF"/>
-        </w:rPr>
-        <w:lastRenderedPageBreak/>
-        <w:t>P</w:t>
-      </w:r>
-      <w:r>
-        <w:rPr>
-          <w:rFonts w:ascii="Arial" w:eastAsia="Arial" w:hAnsi="Arial" w:cs="Arial" w:hint="eastAsia"/>
-          <w:color w:val="333333"/>
-          <w:szCs w:val="21"/>
-          <w:shd w:val="clear" w:color="auto" w:fill="FFFFFF"/>
-        </w:rPr>
-        <w:t>haser.arriveAndDeregister();--</w:t>
-      </w:r>
-      <w:r>
-        <w:rPr>
-          <w:rFonts w:ascii="Arial" w:eastAsia="Arial" w:hAnsi="Arial" w:cs="Arial" w:hint="eastAsia"/>
-          <w:color w:val="333333"/>
-          <w:szCs w:val="21"/>
-          <w:shd w:val="clear" w:color="auto" w:fill="FFFFFF"/>
-        </w:rPr>
-        <w:t>注销此线程</w:t>
-      </w:r>
-    </w:p>
-    <w:p>
-      <w:pPr>
-        <w:rPr>
-          <w:rFonts w:ascii="Arial" w:eastAsia="Arial" w:hAnsi="Arial" w:cs="Arial"/>
-          <w:color w:val="7030A0"/>
-          <w:szCs w:val="21"/>
-          <w:shd w:val="clear" w:color="auto" w:fill="FFFFFF"/>
-        </w:rPr>
-      </w:pPr>
-      <w:r>
-        <w:rPr>
-          <w:rFonts w:ascii="Arial" w:eastAsia="Arial" w:hAnsi="Arial" w:cs="Arial" w:hint="eastAsia"/>
-          <w:color w:val="7030A0"/>
-          <w:szCs w:val="21"/>
-          <w:shd w:val="clear" w:color="auto" w:fill="FFFFFF"/>
-        </w:rPr>
-        <w:t>有一个</w:t>
-      </w:r>
-      <w:r>
-        <w:rPr>
-          <w:rFonts w:ascii="Arial" w:eastAsia="Arial" w:hAnsi="Arial" w:cs="Arial" w:hint="eastAsia"/>
-          <w:color w:val="7030A0"/>
-          <w:szCs w:val="21"/>
-          <w:shd w:val="clear" w:color="auto" w:fill="FFFFFF"/>
-        </w:rPr>
-        <w:t>run</w:t>
-      </w:r>
-      <w:r>
-        <w:rPr>
-          <w:rFonts w:ascii="Arial" w:eastAsia="Arial" w:hAnsi="Arial" w:cs="Arial" w:hint="eastAsia"/>
-          <w:color w:val="7030A0"/>
-          <w:szCs w:val="21"/>
-          <w:shd w:val="clear" w:color="auto" w:fill="FFFFFF"/>
-        </w:rPr>
-        <w:t>类，在这</w:t>
-      </w:r>
-      <w:r>
-        <w:rPr>
-          <w:rFonts w:ascii="Arial" w:eastAsia="Arial" w:hAnsi="Arial" w:cs="Arial" w:hint="eastAsia"/>
-          <w:color w:val="7030A0"/>
-          <w:szCs w:val="21"/>
-          <w:shd w:val="clear" w:color="auto" w:fill="FFFFFF"/>
-        </w:rPr>
-        <w:t>run</w:t>
-      </w:r>
-      <w:r>
-        <w:rPr>
-          <w:rFonts w:ascii="Arial" w:eastAsia="Arial" w:hAnsi="Arial" w:cs="Arial" w:hint="eastAsia"/>
-          <w:color w:val="7030A0"/>
-          <w:szCs w:val="21"/>
-          <w:shd w:val="clear" w:color="auto" w:fill="FFFFFF"/>
-        </w:rPr>
-        <w:t>类中执行，或调用有</w:t>
-      </w:r>
-      <w:r>
-        <w:rPr>
-          <w:rFonts w:ascii="Arial" w:eastAsia="Arial" w:hAnsi="Arial" w:cs="Arial" w:hint="eastAsia"/>
-          <w:color w:val="7030A0"/>
-          <w:szCs w:val="21"/>
-          <w:shd w:val="clear" w:color="auto" w:fill="FFFFFF"/>
-        </w:rPr>
-        <w:t>arrive...</w:t>
-      </w:r>
-      <w:r>
-        <w:rPr>
-          <w:rFonts w:ascii="Arial" w:eastAsia="Arial" w:hAnsi="Arial" w:cs="Arial" w:hint="eastAsia"/>
-          <w:color w:val="7030A0"/>
-          <w:szCs w:val="21"/>
-          <w:shd w:val="clear" w:color="auto" w:fill="FFFFFF"/>
-        </w:rPr>
-        <w:t>的方法</w:t>
-      </w:r>
-    </w:p>
-    <w:p>
-      <w:pPr>
-        <w:rPr>
-          <w:rFonts w:ascii="Arial" w:eastAsia="Arial" w:hAnsi="Arial" w:cs="Arial"/>
-          <w:color w:val="FF0000"/>
-          <w:szCs w:val="21"/>
-          <w:shd w:val="clear" w:color="auto" w:fill="FFFFFF"/>
-        </w:rPr>
-      </w:pPr>
-      <w:r>
-        <w:rPr>
-          <w:rFonts w:ascii="Arial" w:eastAsia="Arial" w:hAnsi="Arial" w:cs="Arial" w:hint="eastAsia"/>
-          <w:color w:val="7030A0"/>
-          <w:szCs w:val="21"/>
-          <w:shd w:val="clear" w:color="auto" w:fill="FFFFFF"/>
-        </w:rPr>
-        <w:t>重写</w:t>
-      </w:r>
-      <w:r>
-        <w:rPr>
-          <w:rFonts w:ascii="Arial" w:eastAsia="Arial" w:hAnsi="Arial" w:cs="Arial" w:hint="eastAsia"/>
-          <w:color w:val="7030A0"/>
-          <w:szCs w:val="21"/>
-          <w:shd w:val="clear" w:color="auto" w:fill="FFFFFF"/>
-        </w:rPr>
-        <w:t>onAdvance()</w:t>
-      </w:r>
-      <w:r>
-        <w:rPr>
-          <w:rFonts w:ascii="Arial" w:eastAsia="Arial" w:hAnsi="Arial" w:cs="Arial" w:hint="eastAsia"/>
-          <w:color w:val="7030A0"/>
-          <w:szCs w:val="21"/>
-          <w:shd w:val="clear" w:color="auto" w:fill="FFFFFF"/>
-        </w:rPr>
-        <w:t>方法，</w:t>
-      </w:r>
-      <w:r>
-        <w:rPr>
-          <w:rFonts w:ascii="Arial" w:eastAsia="Arial" w:hAnsi="Arial" w:cs="Arial" w:hint="eastAsia"/>
-          <w:color w:val="7030A0"/>
-          <w:szCs w:val="21"/>
-          <w:shd w:val="clear" w:color="auto" w:fill="FFFFFF"/>
-        </w:rPr>
-        <w:t>phaser</w:t>
-      </w:r>
-      <w:r>
-        <w:rPr>
-          <w:rFonts w:ascii="Arial" w:eastAsia="Arial" w:hAnsi="Arial" w:cs="Arial" w:hint="eastAsia"/>
-          <w:color w:val="FF0000"/>
-          <w:szCs w:val="21"/>
-          <w:shd w:val="clear" w:color="auto" w:fill="FFFFFF"/>
-        </w:rPr>
-        <w:t>阶段改变的时候会被自动执行，可以执行一些特定的操作，如打印现在的线程状态</w:t>
-      </w:r>
-    </w:p>
-    <w:p>
-      <w:pPr>
-        <w:rPr>
-          <w:rFonts w:ascii="Arial" w:eastAsia="Arial" w:hAnsi="Arial" w:cs="Arial"/>
-          <w:color w:val="FF0000"/>
-          <w:szCs w:val="21"/>
-          <w:shd w:val="clear" w:color="auto" w:fill="FFFFFF"/>
-        </w:rPr>
-      </w:pPr>
-    </w:p>
-    <w:p>
-      <w:pPr>
-        <w:rPr>
-          <w:rFonts w:ascii="Arial" w:eastAsia="Arial" w:hAnsi="Arial" w:cs="Arial"/>
-          <w:color w:val="FF0000"/>
-          <w:szCs w:val="21"/>
-          <w:shd w:val="clear" w:color="auto" w:fill="FFFFFF"/>
-        </w:rPr>
-      </w:pPr>
-      <w:r>
-        <w:rPr>
-          <w:rFonts w:ascii="Arial" w:eastAsia="Arial" w:hAnsi="Arial" w:cs="Arial" w:hint="eastAsia"/>
-          <w:color w:val="FF0000"/>
-          <w:szCs w:val="21"/>
-          <w:shd w:val="clear" w:color="auto" w:fill="FFFFFF"/>
-        </w:rPr>
-        <w:t>E</w:t>
-      </w:r>
-      <w:r>
-        <w:rPr>
-          <w:rFonts w:ascii="Arial" w:eastAsia="Arial" w:hAnsi="Arial" w:cs="Arial" w:hint="eastAsia"/>
-          <w:color w:val="FF0000"/>
-          <w:szCs w:val="21"/>
-          <w:shd w:val="clear" w:color="auto" w:fill="FFFFFF"/>
-        </w:rPr>
-        <w:t>xchanger</w:t>
-      </w:r>
-      <w:r>
-        <w:rPr>
-          <w:rFonts w:ascii="Arial" w:eastAsia="Arial" w:hAnsi="Arial" w:cs="Arial" w:hint="eastAsia"/>
-          <w:color w:val="FF0000"/>
-          <w:szCs w:val="21"/>
-          <w:shd w:val="clear" w:color="auto" w:fill="FFFFFF"/>
-        </w:rPr>
-        <w:t>：并发间的数据交换</w:t>
-      </w:r>
-    </w:p>
-    <w:p>
-      <w:pPr>
-        <w:rPr>
-          <w:rFonts w:ascii="Arial" w:eastAsia="Arial" w:hAnsi="Arial" w:cs="Arial"/>
-          <w:color w:val="333333"/>
-          <w:szCs w:val="21"/>
-          <w:shd w:val="clear" w:color="auto" w:fill="FFFFFF"/>
-        </w:rPr>
-      </w:pPr>
-      <w:r>
-        <w:rPr>
-          <w:rFonts w:ascii="Arial" w:eastAsia="Arial" w:hAnsi="Arial" w:cs="Arial" w:hint="eastAsia"/>
-          <w:color w:val="333333"/>
-          <w:szCs w:val="21"/>
-          <w:shd w:val="clear" w:color="auto" w:fill="FFFFFF"/>
-        </w:rPr>
-        <w:t>Exchanger.exchange(object);--</w:t>
-      </w:r>
-      <w:r>
-        <w:rPr>
-          <w:rFonts w:ascii="Arial" w:eastAsia="Arial" w:hAnsi="Arial" w:cs="Arial" w:hint="eastAsia"/>
-          <w:color w:val="333333"/>
-          <w:szCs w:val="21"/>
-          <w:shd w:val="clear" w:color="auto" w:fill="FFFFFF"/>
-        </w:rPr>
-        <w:t>交换点</w:t>
-      </w:r>
-    </w:p>
-    <w:p>
-      <w:pPr>
-        <w:rPr>
-          <w:rFonts w:ascii="Arial" w:eastAsia="Arial" w:hAnsi="Arial" w:cs="Arial"/>
-          <w:color w:val="333333"/>
-          <w:szCs w:val="21"/>
-          <w:shd w:val="clear" w:color="auto" w:fill="FFFFFF"/>
-        </w:rPr>
-      </w:pPr>
-    </w:p>
-    <w:p>
-      <w:pPr>
-        <w:rPr>
-          <w:rFonts w:ascii="Arial" w:eastAsia="Arial" w:hAnsi="Arial" w:cs="Arial"/>
-          <w:color w:val="333333"/>
-          <w:szCs w:val="21"/>
-          <w:shd w:val="clear" w:color="auto" w:fill="FFFFFF"/>
-        </w:rPr>
-      </w:pPr>
-      <w:r>
-        <w:rPr>
-          <w:rFonts w:ascii="Arial" w:eastAsia="Arial" w:hAnsi="Arial" w:cs="Arial" w:hint="eastAsia"/>
-          <w:color w:val="333333"/>
-          <w:szCs w:val="21"/>
-          <w:shd w:val="clear" w:color="auto" w:fill="FFFFFF"/>
-        </w:rPr>
-        <w:t>有两个</w:t>
-      </w:r>
-      <w:r>
-        <w:rPr>
-          <w:rFonts w:ascii="Arial" w:eastAsia="Arial" w:hAnsi="Arial" w:cs="Arial" w:hint="eastAsia"/>
-          <w:color w:val="333333"/>
-          <w:szCs w:val="21"/>
-          <w:shd w:val="clear" w:color="auto" w:fill="FFFFFF"/>
-        </w:rPr>
-        <w:t>run</w:t>
-      </w:r>
-      <w:r>
-        <w:rPr>
-          <w:rFonts w:ascii="Arial" w:eastAsia="Arial" w:hAnsi="Arial" w:cs="Arial" w:hint="eastAsia"/>
-          <w:color w:val="333333"/>
-          <w:szCs w:val="21"/>
-          <w:shd w:val="clear" w:color="auto" w:fill="FFFFFF"/>
-        </w:rPr>
-        <w:t>类，一个生产者，一个消费者。</w:t>
+        <w:t>Exchanger：并发间的数据交换</w:t>
+      </w:r>
+    </w:p>
+    <w:p>
+      <w:pPr>
+        <w:rPr>
+          <w:rFonts w:ascii="Arial" w:eastAsia="Arial" w:hAnsi="Arial" w:cs="Arial"/>
+          <w:color w:val="333333"/>
+          <w:szCs w:val="21"/>
+          <w:shd w:val="clear" w:color="auto" w:fill="FFFFFF"/>
+        </w:rPr>
+      </w:pPr>
+      <w:r>
+        <w:rPr>
+          <w:rFonts w:ascii="Arial" w:eastAsia="Arial" w:hAnsi="Arial" w:cs="Arial" w:hint="eastAsia"/>
+          <w:color w:val="333333"/>
+          <w:szCs w:val="21"/>
+          <w:shd w:val="clear" w:color="auto" w:fill="FFFFFF"/>
+        </w:rPr>
+        <w:t>Exchanger.exchange(object);--交换点</w:t>
+      </w:r>
+    </w:p>
+    <w:p>
+      <w:pPr>
+        <w:rPr>
+          <w:rFonts w:ascii="Arial" w:eastAsia="Arial" w:hAnsi="Arial" w:cs="Arial"/>
+          <w:color w:val="333333"/>
+          <w:szCs w:val="21"/>
+          <w:shd w:val="clear" w:color="auto" w:fill="FFFFFF"/>
+        </w:rPr>
+      </w:pPr>
+    </w:p>
+    <w:p>
+      <w:pPr>
+        <w:rPr>
+          <w:rFonts w:ascii="Arial" w:eastAsia="Arial" w:hAnsi="Arial" w:cs="Arial"/>
+          <w:color w:val="333333"/>
+          <w:szCs w:val="21"/>
+          <w:shd w:val="clear" w:color="auto" w:fill="FFFFFF"/>
+        </w:rPr>
+      </w:pPr>
+      <w:r>
+        <w:rPr>
+          <w:rFonts w:ascii="Arial" w:eastAsia="Arial" w:hAnsi="Arial" w:cs="Arial" w:hint="eastAsia"/>
+          <w:color w:val="333333"/>
+          <w:szCs w:val="21"/>
+          <w:shd w:val="clear" w:color="auto" w:fill="FFFFFF"/>
+        </w:rPr>
+        <w:t>有两个run类，一个生产者，一个消费者。</w:t>
       </w:r>
     </w:p>
     <w:p>
@@ -4646,53 +3396,26 @@
           <w:szCs w:val="21"/>
           <w:shd w:val="clear" w:color="auto" w:fill="FFFFFF"/>
         </w:rPr>
-        <w:t>E</w:t>
-      </w:r>
-      <w:r>
-        <w:rPr>
-          <w:rFonts w:ascii="Arial" w:eastAsia="Arial" w:hAnsi="Arial" w:cs="Arial" w:hint="eastAsia"/>
-          <w:color w:val="333333"/>
-          <w:szCs w:val="21"/>
-          <w:shd w:val="clear" w:color="auto" w:fill="FFFFFF"/>
-        </w:rPr>
-        <w:t>xecutors.newFixedThreadPool(5);--</w:t>
-      </w:r>
-      <w:r>
-        <w:rPr>
-          <w:rFonts w:ascii="Arial" w:eastAsia="Arial" w:hAnsi="Arial" w:cs="Arial" w:hint="eastAsia"/>
-          <w:color w:val="333333"/>
-          <w:szCs w:val="21"/>
-          <w:shd w:val="clear" w:color="auto" w:fill="FFFFFF"/>
-        </w:rPr>
-        <w:t>固定线程池</w:t>
-      </w:r>
-    </w:p>
-    <w:p>
-      <w:pPr>
-        <w:rPr>
-          <w:rFonts w:ascii="Arial" w:eastAsia="Arial" w:hAnsi="Arial" w:cs="Arial"/>
-          <w:color w:val="333333"/>
-          <w:szCs w:val="21"/>
-          <w:shd w:val="clear" w:color="auto" w:fill="FFFFFF"/>
-        </w:rPr>
-      </w:pPr>
-      <w:r>
-        <w:rPr>
-          <w:rFonts w:ascii="Arial" w:eastAsia="Arial" w:hAnsi="Arial" w:cs="Arial" w:hint="eastAsia"/>
-          <w:color w:val="333333"/>
-          <w:szCs w:val="21"/>
-          <w:shd w:val="clear" w:color="auto" w:fill="FFFFFF"/>
-        </w:rPr>
-        <w:t>Executors.newCachedThreadPool();--</w:t>
-      </w:r>
-      <w:r>
-        <w:rPr>
-          <w:rFonts w:ascii="Arial" w:eastAsia="Arial" w:hAnsi="Arial" w:cs="Arial" w:hint="eastAsia"/>
-          <w:color w:val="333333"/>
-          <w:szCs w:val="21"/>
-          <w:shd w:val="clear" w:color="auto" w:fill="FFFFFF"/>
-        </w:rPr>
-        <w:t>线程池</w:t>
+        <w:t>Executors.newFixedThreadPool(5);--固定线程池</w:t>
+      </w:r>
+    </w:p>
+    <w:p>
+      <w:pPr>
+        <w:rPr>
+          <w:rFonts w:ascii="Arial" w:eastAsia="Arial" w:hAnsi="Arial" w:cs="Arial"/>
+          <w:color w:val="333333"/>
+          <w:szCs w:val="21"/>
+          <w:shd w:val="clear" w:color="auto" w:fill="FFFFFF"/>
+        </w:rPr>
+      </w:pPr>
+      <w:r>
+        <w:rPr>
+          <w:rFonts w:ascii="Arial" w:eastAsia="Arial" w:hAnsi="Arial" w:cs="Arial" w:hint="eastAsia"/>
+          <w:color w:val="333333"/>
+          <w:szCs w:val="21"/>
+          <w:shd w:val="clear" w:color="auto" w:fill="FFFFFF"/>
+        </w:rPr>
+        <w:t>Executors.newCachedThreadPool();--线程池</w:t>
       </w:r>
     </w:p>
     <w:p>
@@ -4804,25 +3527,7 @@
           <w:szCs w:val="21"/>
           <w:shd w:val="clear" w:color="auto" w:fill="FFFFFF"/>
         </w:rPr>
-        <w:t>R</w:t>
-      </w:r>
-      <w:r>
-        <w:rPr>
-          <w:rFonts w:ascii="Arial" w:eastAsia="Arial" w:hAnsi="Arial" w:cs="Arial" w:hint="eastAsia"/>
-          <w:color w:val="333333"/>
-          <w:szCs w:val="21"/>
-          <w:shd w:val="clear" w:color="auto" w:fill="FFFFFF"/>
-        </w:rPr>
-        <w:t>ead_uncommitted</w:t>
-      </w:r>
-      <w:r>
-        <w:rPr>
-          <w:rFonts w:ascii="Arial" w:eastAsia="Arial" w:hAnsi="Arial" w:cs="Arial" w:hint="eastAsia"/>
-          <w:color w:val="333333"/>
-          <w:szCs w:val="21"/>
-          <w:shd w:val="clear" w:color="auto" w:fill="FFFFFF"/>
-        </w:rPr>
-        <w:t>：读未提交</w:t>
+        <w:t>Read_uncommitted：读未提交</w:t>
       </w:r>
     </w:p>
     <w:p>
@@ -4845,25 +3550,7 @@
           <w:szCs w:val="21"/>
           <w:shd w:val="clear" w:color="auto" w:fill="FFFFFF"/>
         </w:rPr>
-        <w:t>R</w:t>
-      </w:r>
-      <w:r>
-        <w:rPr>
-          <w:rFonts w:ascii="Arial" w:eastAsia="Arial" w:hAnsi="Arial" w:cs="Arial" w:hint="eastAsia"/>
-          <w:color w:val="333333"/>
-          <w:szCs w:val="21"/>
-          <w:shd w:val="clear" w:color="auto" w:fill="FFFFFF"/>
-        </w:rPr>
-        <w:t>ead_committed</w:t>
-      </w:r>
-      <w:r>
-        <w:rPr>
-          <w:rFonts w:ascii="Arial" w:eastAsia="Arial" w:hAnsi="Arial" w:cs="Arial" w:hint="eastAsia"/>
-          <w:color w:val="333333"/>
-          <w:szCs w:val="21"/>
-          <w:shd w:val="clear" w:color="auto" w:fill="FFFFFF"/>
-        </w:rPr>
-        <w:t>：读已提交</w:t>
+        <w:t>Read_committed：读已提交</w:t>
       </w:r>
     </w:p>
     <w:p>
@@ -4886,16 +3573,7 @@
           <w:szCs w:val="21"/>
           <w:shd w:val="clear" w:color="auto" w:fill="FFFFFF"/>
         </w:rPr>
-        <w:t>Repeatable_read</w:t>
-      </w:r>
-      <w:r>
-        <w:rPr>
-          <w:rFonts w:ascii="Arial" w:eastAsia="Arial" w:hAnsi="Arial" w:cs="Arial" w:hint="eastAsia"/>
-          <w:color w:val="333333"/>
-          <w:szCs w:val="21"/>
-          <w:shd w:val="clear" w:color="auto" w:fill="FFFFFF"/>
-        </w:rPr>
-        <w:t>：可重复读，一个事物对某个数据进行操作，其他事务不能修改</w:t>
+        <w:t>Repeatable_read：可重复读，一个事物对某个数据进行操作，其他事务不能修改</w:t>
       </w:r>
     </w:p>
     <w:p>
@@ -4918,25 +3596,7 @@
           <w:szCs w:val="21"/>
           <w:shd w:val="clear" w:color="auto" w:fill="FFFFFF"/>
         </w:rPr>
-        <w:t>S</w:t>
-      </w:r>
-      <w:r>
-        <w:rPr>
-          <w:rFonts w:ascii="Arial" w:eastAsia="Arial" w:hAnsi="Arial" w:cs="Arial" w:hint="eastAsia"/>
-          <w:color w:val="333333"/>
-          <w:szCs w:val="21"/>
-          <w:shd w:val="clear" w:color="auto" w:fill="FFFFFF"/>
-        </w:rPr>
-        <w:t>erializable</w:t>
-      </w:r>
-      <w:r>
-        <w:rPr>
-          <w:rFonts w:ascii="Arial" w:eastAsia="Arial" w:hAnsi="Arial" w:cs="Arial" w:hint="eastAsia"/>
-          <w:color w:val="333333"/>
-          <w:szCs w:val="21"/>
-          <w:shd w:val="clear" w:color="auto" w:fill="FFFFFF"/>
-        </w:rPr>
-        <w:t>：串行读，所有事务依次执行</w:t>
+        <w:t>Serializable：串行读，所有事务依次执行</w:t>
       </w:r>
     </w:p>
     <w:p>
@@ -4992,16 +3652,7 @@
           <w:szCs w:val="21"/>
           <w:shd w:val="clear" w:color="auto" w:fill="FFFFFF"/>
         </w:rPr>
-        <w:t>required</w:t>
-      </w:r>
-      <w:r>
-        <w:rPr>
-          <w:rFonts w:ascii="Arial" w:eastAsia="Arial" w:hAnsi="Arial" w:cs="Arial" w:hint="eastAsia"/>
-          <w:color w:val="333333"/>
-          <w:szCs w:val="21"/>
-          <w:shd w:val="clear" w:color="auto" w:fill="FFFFFF"/>
-        </w:rPr>
-        <w:t>：如果当前存在事务，则加入该事务，若不存在，创建新事务</w:t>
+        <w:t>required：如果当前存在事务，则加入该事务，若不存在，创建新事务</w:t>
       </w:r>
     </w:p>
     <w:p>
@@ -5024,25 +3675,7 @@
           <w:szCs w:val="21"/>
           <w:shd w:val="clear" w:color="auto" w:fill="FFFFFF"/>
         </w:rPr>
-        <w:t>R</w:t>
-      </w:r>
-      <w:r>
-        <w:rPr>
-          <w:rFonts w:ascii="Arial" w:eastAsia="Arial" w:hAnsi="Arial" w:cs="Arial" w:hint="eastAsia"/>
-          <w:color w:val="333333"/>
-          <w:szCs w:val="21"/>
-          <w:shd w:val="clear" w:color="auto" w:fill="FFFFFF"/>
-        </w:rPr>
-        <w:t>equired_new</w:t>
-      </w:r>
-      <w:r>
-        <w:rPr>
-          <w:rFonts w:ascii="Arial" w:eastAsia="Arial" w:hAnsi="Arial" w:cs="Arial" w:hint="eastAsia"/>
-          <w:color w:val="333333"/>
-          <w:szCs w:val="21"/>
-          <w:shd w:val="clear" w:color="auto" w:fill="FFFFFF"/>
-        </w:rPr>
-        <w:t>：首先创建一个事务，如果当前存在事务，则挂起当前事务</w:t>
+        <w:t>Required_new：首先创建一个事务，如果当前存在事务，则挂起当前事务</w:t>
       </w:r>
     </w:p>
     <w:p>
@@ -5065,25 +3698,7 @@
           <w:szCs w:val="21"/>
           <w:shd w:val="clear" w:color="auto" w:fill="FFFFFF"/>
         </w:rPr>
-        <w:t>S</w:t>
-      </w:r>
-      <w:r>
-        <w:rPr>
-          <w:rFonts w:ascii="Arial" w:eastAsia="Arial" w:hAnsi="Arial" w:cs="Arial" w:hint="eastAsia"/>
-          <w:color w:val="333333"/>
-          <w:szCs w:val="21"/>
-          <w:shd w:val="clear" w:color="auto" w:fill="FFFFFF"/>
-        </w:rPr>
-        <w:t>upports</w:t>
-      </w:r>
-      <w:r>
-        <w:rPr>
-          <w:rFonts w:ascii="Arial" w:eastAsia="Arial" w:hAnsi="Arial" w:cs="Arial" w:hint="eastAsia"/>
-          <w:color w:val="333333"/>
-          <w:szCs w:val="21"/>
-          <w:shd w:val="clear" w:color="auto" w:fill="FFFFFF"/>
-        </w:rPr>
-        <w:t>：如果当前存在事务，则加入该事务，若没有，则以非事务运行</w:t>
+        <w:t>Supports：如果当前存在事务，则加入该事务，若没有，则以非事务运行</w:t>
       </w:r>
     </w:p>
     <w:p>
@@ -5106,34 +3721,7 @@
           <w:szCs w:val="21"/>
           <w:shd w:val="clear" w:color="auto" w:fill="FFFFFF"/>
         </w:rPr>
-        <w:t>N</w:t>
-      </w:r>
-      <w:r>
-        <w:rPr>
-          <w:rFonts w:ascii="Arial" w:eastAsia="Arial" w:hAnsi="Arial" w:cs="Arial" w:hint="eastAsia"/>
-          <w:color w:val="333333"/>
-          <w:szCs w:val="21"/>
-          <w:shd w:val="clear" w:color="auto" w:fill="FFFFFF"/>
-        </w:rPr>
-        <w:t>ot_s</w:t>
-      </w:r>
-      <w:r>
-        <w:rPr>
-          <w:rFonts w:ascii="Arial" w:eastAsia="Arial" w:hAnsi="Arial" w:cs="Arial" w:hint="eastAsia"/>
-          <w:color w:val="333333"/>
-          <w:szCs w:val="21"/>
-          <w:shd w:val="clear" w:color="auto" w:fill="FFFFFF"/>
-        </w:rPr>
-        <w:t>upported</w:t>
-      </w:r>
-      <w:r>
-        <w:rPr>
-          <w:rFonts w:ascii="Arial" w:eastAsia="Arial" w:hAnsi="Arial" w:cs="Arial" w:hint="eastAsia"/>
-          <w:color w:val="333333"/>
-          <w:szCs w:val="21"/>
-          <w:shd w:val="clear" w:color="auto" w:fill="FFFFFF"/>
-        </w:rPr>
-        <w:t>：以非事务方式运行，如果存在事务，则把当前事务挂起</w:t>
+        <w:t>Not_supported：以非事务方式运行，如果存在事务，则把当前事务挂起</w:t>
       </w:r>
     </w:p>
     <w:p>
@@ -5156,25 +3744,7 @@
           <w:szCs w:val="21"/>
           <w:shd w:val="clear" w:color="auto" w:fill="FFFFFF"/>
         </w:rPr>
-        <w:t>N</w:t>
-      </w:r>
-      <w:r>
-        <w:rPr>
-          <w:rFonts w:ascii="Arial" w:eastAsia="Arial" w:hAnsi="Arial" w:cs="Arial" w:hint="eastAsia"/>
-          <w:color w:val="333333"/>
-          <w:szCs w:val="21"/>
-          <w:shd w:val="clear" w:color="auto" w:fill="FFFFFF"/>
-        </w:rPr>
-        <w:t>ever</w:t>
-      </w:r>
-      <w:r>
-        <w:rPr>
-          <w:rFonts w:ascii="Arial" w:eastAsia="Arial" w:hAnsi="Arial" w:cs="Arial" w:hint="eastAsia"/>
-          <w:color w:val="333333"/>
-          <w:szCs w:val="21"/>
-          <w:shd w:val="clear" w:color="auto" w:fill="FFFFFF"/>
-        </w:rPr>
-        <w:t>：以非事务方式运行，如果存在事务，则抛出异常</w:t>
+        <w:t>Never：以非事务方式运行，如果存在事务，则抛出异常</w:t>
       </w:r>
     </w:p>
     <w:p>
@@ -5197,25 +3767,7 @@
           <w:szCs w:val="21"/>
           <w:shd w:val="clear" w:color="auto" w:fill="FFFFFF"/>
         </w:rPr>
-        <w:t>M</w:t>
-      </w:r>
-      <w:r>
-        <w:rPr>
-          <w:rFonts w:ascii="Arial" w:eastAsia="Arial" w:hAnsi="Arial" w:cs="Arial" w:hint="eastAsia"/>
-          <w:color w:val="333333"/>
-          <w:szCs w:val="21"/>
-          <w:shd w:val="clear" w:color="auto" w:fill="FFFFFF"/>
-        </w:rPr>
-        <w:t>andatory</w:t>
-      </w:r>
-      <w:r>
-        <w:rPr>
-          <w:rFonts w:ascii="Arial" w:eastAsia="Arial" w:hAnsi="Arial" w:cs="Arial" w:hint="eastAsia"/>
-          <w:color w:val="333333"/>
-          <w:szCs w:val="21"/>
-          <w:shd w:val="clear" w:color="auto" w:fill="FFFFFF"/>
-        </w:rPr>
-        <w:t>：如果存在事务，则加入该事务，如果没有则抛出异常</w:t>
+        <w:t>Mandatory：如果存在事务，则加入该事务，如果没有则抛出异常</w:t>
       </w:r>
     </w:p>
     <w:p>
@@ -5238,25 +3790,7 @@
           <w:szCs w:val="21"/>
           <w:shd w:val="clear" w:color="auto" w:fill="FFFFFF"/>
         </w:rPr>
-        <w:t>N</w:t>
-      </w:r>
-      <w:r>
-        <w:rPr>
-          <w:rFonts w:ascii="Arial" w:eastAsia="Arial" w:hAnsi="Arial" w:cs="Arial" w:hint="eastAsia"/>
-          <w:color w:val="333333"/>
-          <w:szCs w:val="21"/>
-          <w:shd w:val="clear" w:color="auto" w:fill="FFFFFF"/>
-        </w:rPr>
-        <w:t>ested</w:t>
-      </w:r>
-      <w:r>
-        <w:rPr>
-          <w:rFonts w:ascii="Arial" w:eastAsia="Arial" w:hAnsi="Arial" w:cs="Arial" w:hint="eastAsia"/>
-          <w:color w:val="333333"/>
-          <w:szCs w:val="21"/>
-          <w:shd w:val="clear" w:color="auto" w:fill="FFFFFF"/>
-        </w:rPr>
-        <w:t>：嵌套事务，事务中的事务。</w:t>
+        <w:t>Nested：嵌套事务，事务中的事务。</w:t>
       </w:r>
     </w:p>
     <w:p>
@@ -5307,6 +3841,44 @@
     </w:sectPr>
   </w:body>
 </w:document>
+</file>
+
+<file path=word/endnotes.xml><?xml version="1.0" encoding="utf-8"?>
+<w:endnotes xmlns:wpc="http://schemas.microsoft.com/office/word/2010/wordprocessingCanvas" xmlns:cx="http://schemas.microsoft.com/office/drawing/2014/chartex" xmlns:mc="http://schemas.openxmlformats.org/markup-compatibility/2006" xmlns:o="urn:schemas-microsoft-com:office:office" xmlns:r="http://schemas.openxmlformats.org/officeDocument/2006/relationships" xmlns:m="http://schemas.openxmlformats.org/officeDocument/2006/math" xmlns:v="urn:schemas-microsoft-com:vml" xmlns:wp14="http://schemas.microsoft.com/office/word/2010/wordprocessingDrawing" xmlns:wp="http://schemas.openxmlformats.org/drawingml/2006/wordprocessingDrawing" xmlns:w10="urn:schemas-microsoft-com:office:word" xmlns:w="http://schemas.openxmlformats.org/wordprocessingml/2006/main" xmlns:w14="http://schemas.microsoft.com/office/word/2010/wordml" xmlns:w15="http://schemas.microsoft.com/office/word/2012/wordml" xmlns:w16se="http://schemas.microsoft.com/office/word/2015/wordml/symex" xmlns:wpg="http://schemas.microsoft.com/office/word/2010/wordprocessingGroup" xmlns:wpi="http://schemas.microsoft.com/office/word/2010/wordprocessingInk" xmlns:wne="http://schemas.microsoft.com/office/word/2006/wordml" xmlns:wps="http://schemas.microsoft.com/office/word/2010/wordprocessingShape" mc:Ignorable="w14 w15 w16se wp14">
+  <w:endnote w:type="separator" w:id="-1">
+    <w:p>
+      <w:r>
+        <w:separator/>
+      </w:r>
+    </w:p>
+  </w:endnote>
+  <w:endnote w:type="continuationSeparator" w:id="0">
+    <w:p>
+      <w:r>
+        <w:continuationSeparator/>
+      </w:r>
+    </w:p>
+  </w:endnote>
+</w:endnotes>
+</file>
+
+<file path=word/footnotes.xml><?xml version="1.0" encoding="utf-8"?>
+<w:footnotes xmlns:wpc="http://schemas.microsoft.com/office/word/2010/wordprocessingCanvas" xmlns:cx="http://schemas.microsoft.com/office/drawing/2014/chartex" xmlns:mc="http://schemas.openxmlformats.org/markup-compatibility/2006" xmlns:o="urn:schemas-microsoft-com:office:office" xmlns:r="http://schemas.openxmlformats.org/officeDocument/2006/relationships" xmlns:m="http://schemas.openxmlformats.org/officeDocument/2006/math" xmlns:v="urn:schemas-microsoft-com:vml" xmlns:wp14="http://schemas.microsoft.com/office/word/2010/wordprocessingDrawing" xmlns:wp="http://schemas.openxmlformats.org/drawingml/2006/wordprocessingDrawing" xmlns:w10="urn:schemas-microsoft-com:office:word" xmlns:w="http://schemas.openxmlformats.org/wordprocessingml/2006/main" xmlns:w14="http://schemas.microsoft.com/office/word/2010/wordml" xmlns:w15="http://schemas.microsoft.com/office/word/2012/wordml" xmlns:w16se="http://schemas.microsoft.com/office/word/2015/wordml/symex" xmlns:wpg="http://schemas.microsoft.com/office/word/2010/wordprocessingGroup" xmlns:wpi="http://schemas.microsoft.com/office/word/2010/wordprocessingInk" xmlns:wne="http://schemas.microsoft.com/office/word/2006/wordml" xmlns:wps="http://schemas.microsoft.com/office/word/2010/wordprocessingShape" mc:Ignorable="w14 w15 w16se wp14">
+  <w:footnote w:type="separator" w:id="-1">
+    <w:p>
+      <w:r>
+        <w:separator/>
+      </w:r>
+    </w:p>
+  </w:footnote>
+  <w:footnote w:type="continuationSeparator" w:id="0">
+    <w:p>
+      <w:r>
+        <w:continuationSeparator/>
+      </w:r>
+    </w:p>
+  </w:footnote>
+</w:footnotes>
 </file>
 
 <file path=word/numbering.xml><?xml version="1.0" encoding="utf-8"?>
@@ -5545,7 +4117,6 @@
     <w:lsdException w:name="Table Web 1" w:semiHidden="1" w:unhideWhenUsed="1"/>
     <w:lsdException w:name="Table Web 2" w:semiHidden="1" w:unhideWhenUsed="1"/>
     <w:lsdException w:name="Table Web 3" w:semiHidden="1" w:unhideWhenUsed="1"/>
-    <w:lsdException w:name="Table Grid" w:semiHidden="1" w:unhideWhenUsed="1"/>
     <w:lsdException w:name="Table Theme" w:semiHidden="1" w:unhideWhenUsed="1"/>
     <w:lsdException w:name="Placeholder Text" w:semiHidden="1" w:uiPriority="99"/>
     <w:lsdException w:name="No Spacing" w:uiPriority="99"/>
@@ -5853,6 +4424,69 @@
       <w:sz w:val="24"/>
     </w:rPr>
   </w:style>
+  <w:style w:type="paragraph" w:styleId="a3">
+    <w:name w:val="header"/>
+    <w:basedOn w:val="a"/>
+    <w:link w:val="a4"/>
+    <w:rsid w:val="00BC5B8D"/>
+    <w:pPr>
+      <w:pBdr>
+        <w:bottom w:val="single" w:sz="6" w:space="1" w:color="auto"/>
+      </w:pBdr>
+      <w:tabs>
+        <w:tab w:val="center" w:pos="4153"/>
+        <w:tab w:val="right" w:pos="8306"/>
+      </w:tabs>
+      <w:snapToGrid w:val="0"/>
+      <w:jc w:val="center"/>
+    </w:pPr>
+    <w:rPr>
+      <w:sz w:val="18"/>
+      <w:szCs w:val="18"/>
+    </w:rPr>
+  </w:style>
+  <w:style w:type="character" w:customStyle="1" w:styleId="a4">
+    <w:name w:val="页眉 字符"/>
+    <w:basedOn w:val="a0"/>
+    <w:link w:val="a3"/>
+    <w:rsid w:val="00BC5B8D"/>
+    <w:rPr>
+      <w:rFonts w:asciiTheme="minorHAnsi" w:eastAsiaTheme="minorEastAsia" w:hAnsiTheme="minorHAnsi" w:cstheme="minorBidi"/>
+      <w:kern w:val="2"/>
+      <w:sz w:val="18"/>
+      <w:szCs w:val="18"/>
+    </w:rPr>
+  </w:style>
+  <w:style w:type="paragraph" w:styleId="a5">
+    <w:name w:val="footer"/>
+    <w:basedOn w:val="a"/>
+    <w:link w:val="a6"/>
+    <w:rsid w:val="00BC5B8D"/>
+    <w:pPr>
+      <w:tabs>
+        <w:tab w:val="center" w:pos="4153"/>
+        <w:tab w:val="right" w:pos="8306"/>
+      </w:tabs>
+      <w:snapToGrid w:val="0"/>
+      <w:jc w:val="left"/>
+    </w:pPr>
+    <w:rPr>
+      <w:sz w:val="18"/>
+      <w:szCs w:val="18"/>
+    </w:rPr>
+  </w:style>
+  <w:style w:type="character" w:customStyle="1" w:styleId="a6">
+    <w:name w:val="页脚 字符"/>
+    <w:basedOn w:val="a0"/>
+    <w:link w:val="a5"/>
+    <w:rsid w:val="00BC5B8D"/>
+    <w:rPr>
+      <w:rFonts w:asciiTheme="minorHAnsi" w:eastAsiaTheme="minorEastAsia" w:hAnsiTheme="minorHAnsi" w:cstheme="minorBidi"/>
+      <w:kern w:val="2"/>
+      <w:sz w:val="18"/>
+      <w:szCs w:val="18"/>
+    </w:rPr>
+  </w:style>
 </w:styles>
 </file>
 
